--- a/curriculum/Unit1/WS 1.4.docx
+++ b/curriculum/Unit1/WS 1.4.docx
@@ -1,6 +1,6 @@
 
 <file path=word/document.xml><?xml version="1.0" encoding="utf-8"?>
-<w:document xmlns:wpc="http://schemas.microsoft.com/office/word/2010/wordprocessingCanvas" xmlns:cx="http://schemas.microsoft.com/office/drawing/2014/chartex" xmlns:cx1="http://schemas.microsoft.com/office/drawing/2015/9/8/chartex" xmlns:cx2="http://schemas.microsoft.com/office/drawing/2015/10/21/chartex" xmlns:cx3="http://schemas.microsoft.com/office/drawing/2016/5/9/chartex" xmlns:cx4="http://schemas.microsoft.com/office/drawing/2016/5/10/chartex" xmlns:cx5="http://schemas.microsoft.com/office/drawing/2016/5/11/chartex" xmlns:mc="http://schemas.openxmlformats.org/markup-compatibility/2006" xmlns:o="urn:schemas-microsoft-com:office:office" xmlns:r="http://schemas.openxmlformats.org/officeDocument/2006/relationships" xmlns:m="http://schemas.openxmlformats.org/officeDocument/2006/math" xmlns:v="urn:schemas-microsoft-com:vml" xmlns:wp14="http://schemas.microsoft.com/office/word/2010/wordprocessingDrawing" xmlns:wp="http://schemas.openxmlformats.org/drawingml/2006/wordprocessingDrawing" xmlns:w10="urn:schemas-microsoft-com:office:word" xmlns:w="http://schemas.openxmlformats.org/wordprocessingml/2006/main" xmlns:w14="http://schemas.microsoft.com/office/word/2010/wordml" xmlns:w15="http://schemas.microsoft.com/office/word/2012/wordml" xmlns:w16se="http://schemas.microsoft.com/office/word/2015/wordml/symex" xmlns:wpg="http://schemas.microsoft.com/office/word/2010/wordprocessingGroup" xmlns:wpi="http://schemas.microsoft.com/office/word/2010/wordprocessingInk" xmlns:wne="http://schemas.microsoft.com/office/word/2006/wordml" xmlns:wps="http://schemas.microsoft.com/office/word/2010/wordprocessingShape" mc:Ignorable="w14 w15 w16se wp14">
+<w:document xmlns:wpc="http://schemas.microsoft.com/office/word/2010/wordprocessingCanvas" xmlns:cx="http://schemas.microsoft.com/office/drawing/2014/chartex" xmlns:cx1="http://schemas.microsoft.com/office/drawing/2015/9/8/chartex" xmlns:cx2="http://schemas.microsoft.com/office/drawing/2015/10/21/chartex" xmlns:cx3="http://schemas.microsoft.com/office/drawing/2016/5/9/chartex" xmlns:cx4="http://schemas.microsoft.com/office/drawing/2016/5/10/chartex" xmlns:cx5="http://schemas.microsoft.com/office/drawing/2016/5/11/chartex" xmlns:cx6="http://schemas.microsoft.com/office/drawing/2016/5/12/chartex" xmlns:cx7="http://schemas.microsoft.com/office/drawing/2016/5/13/chartex" xmlns:cx8="http://schemas.microsoft.com/office/drawing/2016/5/14/chartex" xmlns:mc="http://schemas.openxmlformats.org/markup-compatibility/2006" xmlns:aink="http://schemas.microsoft.com/office/drawing/2016/ink" xmlns:am3d="http://schemas.microsoft.com/office/drawing/2017/model3d" xmlns:o="urn:schemas-microsoft-com:office:office" xmlns:r="http://schemas.openxmlformats.org/officeDocument/2006/relationships" xmlns:m="http://schemas.openxmlformats.org/officeDocument/2006/math" xmlns:v="urn:schemas-microsoft-com:vml" xmlns:wp14="http://schemas.microsoft.com/office/word/2010/wordprocessingDrawing" xmlns:wp="http://schemas.openxmlformats.org/drawingml/2006/wordprocessingDrawing" xmlns:w10="urn:schemas-microsoft-com:office:word" xmlns:w="http://schemas.openxmlformats.org/wordprocessingml/2006/main" xmlns:w14="http://schemas.microsoft.com/office/word/2010/wordml" xmlns:w15="http://schemas.microsoft.com/office/word/2012/wordml" xmlns:w16cid="http://schemas.microsoft.com/office/word/2016/wordml/cid" xmlns:w16se="http://schemas.microsoft.com/office/word/2015/wordml/symex" xmlns:wpg="http://schemas.microsoft.com/office/word/2010/wordprocessingGroup" xmlns:wpi="http://schemas.microsoft.com/office/word/2010/wordprocessingInk" xmlns:wne="http://schemas.microsoft.com/office/word/2006/wordml" xmlns:wps="http://schemas.microsoft.com/office/word/2010/wordprocessingShape" mc:Ignorable="w14 w15 w16se w16cid wp14">
   <w:body>
     <w:p>
       <w:pPr>
@@ -14,6 +14,385 @@
       <w:r>
         <w:rPr>
           <w:rFonts w:ascii="Calibri Light" w:hAnsi="Calibri Light"/>
+          <w:noProof/>
+          <w:color w:val="000000" w:themeColor="text1"/>
+        </w:rPr>
+        <mc:AlternateContent>
+          <mc:Choice Requires="wps">
+            <w:drawing>
+              <wp:anchor distT="45720" distB="45720" distL="114300" distR="114300" simplePos="0" relativeHeight="251656704" behindDoc="0" locked="0" layoutInCell="1" allowOverlap="1" wp14:anchorId="471D853D" wp14:editId="337AC43E">
+                <wp:simplePos x="0" y="0"/>
+                <wp:positionH relativeFrom="column">
+                  <wp:posOffset>-514350</wp:posOffset>
+                </wp:positionH>
+                <wp:positionV relativeFrom="paragraph">
+                  <wp:posOffset>590550</wp:posOffset>
+                </wp:positionV>
+                <wp:extent cx="6638925" cy="1404620"/>
+                <wp:effectExtent l="0" t="0" r="28575" b="10160"/>
+                <wp:wrapSquare wrapText="bothSides"/>
+                <wp:docPr id="217" name="Text Box 2"/>
+                <wp:cNvGraphicFramePr>
+                  <a:graphicFrameLocks xmlns:a="http://schemas.openxmlformats.org/drawingml/2006/main"/>
+                </wp:cNvGraphicFramePr>
+                <a:graphic xmlns:a="http://schemas.openxmlformats.org/drawingml/2006/main">
+                  <a:graphicData uri="http://schemas.microsoft.com/office/word/2010/wordprocessingShape">
+                    <wps:wsp>
+                      <wps:cNvSpPr txBox="1">
+                        <a:spLocks noChangeArrowheads="1"/>
+                      </wps:cNvSpPr>
+                      <wps:spPr bwMode="auto">
+                        <a:xfrm>
+                          <a:off x="0" y="0"/>
+                          <a:ext cx="6638925" cy="1404620"/>
+                        </a:xfrm>
+                        <a:prstGeom prst="rect">
+                          <a:avLst/>
+                        </a:prstGeom>
+                        <a:solidFill>
+                          <a:schemeClr val="accent1">
+                            <a:lumMod val="20000"/>
+                            <a:lumOff val="80000"/>
+                          </a:schemeClr>
+                        </a:solidFill>
+                        <a:ln w="9525">
+                          <a:solidFill>
+                            <a:srgbClr val="000000"/>
+                          </a:solidFill>
+                          <a:miter lim="800000"/>
+                          <a:headEnd/>
+                          <a:tailEnd/>
+                        </a:ln>
+                      </wps:spPr>
+                      <wps:txbx>
+                        <w:txbxContent>
+                          <w:p>
+                            <w:pPr>
+                              <w:jc w:val="center"/>
+                              <w:rPr>
+                                <w:rFonts w:ascii="Calibri Light" w:hAnsi="Calibri Light" w:cs="Calibri Light"/>
+                                <w:b/>
+                                <w:lang w:val="en-CA"/>
+                              </w:rPr>
+                            </w:pPr>
+                            <w:r>
+                              <w:rPr>
+                                <w:rFonts w:ascii="Calibri Light" w:hAnsi="Calibri Light" w:cs="Calibri Light"/>
+                                <w:b/>
+                                <w:lang w:val="en-CA"/>
+                              </w:rPr>
+                              <w:t>Content</w:t>
+                            </w:r>
+                          </w:p>
+                          <w:p>
+                            <w:pPr>
+                              <w:jc w:val="center"/>
+                              <w:rPr>
+                                <w:rFonts w:ascii="Calibri Light" w:hAnsi="Calibri Light" w:cs="Calibri Light"/>
+                                <w:b/>
+                                <w:lang w:val="en-CA"/>
+                              </w:rPr>
+                            </w:pPr>
+                            <w:r>
+                              <w:rPr>
+                                <w:rFonts w:ascii="Calibri Light" w:hAnsi="Calibri Light" w:cs="Calibri Light"/>
+                                <w:b/>
+                                <w:lang w:val="en-CA"/>
+                              </w:rPr>
+                              <w:t>Self-documenting code</w:t>
+                            </w:r>
+                          </w:p>
+                          <w:p>
+                            <w:pPr>
+                              <w:jc w:val="center"/>
+                              <w:rPr>
+                                <w:rFonts w:ascii="Calibri Light" w:hAnsi="Calibri Light" w:cs="Calibri Light"/>
+                                <w:b/>
+                                <w:lang w:val="en-CA"/>
+                              </w:rPr>
+                            </w:pPr>
+                          </w:p>
+                          <w:p>
+                            <w:pPr>
+                              <w:rPr>
+                                <w:rFonts w:ascii="Calibri Light" w:hAnsi="Calibri Light" w:cs="Calibri Light"/>
+                                <w:lang w:val="en-CA"/>
+                              </w:rPr>
+                            </w:pPr>
+                            <w:r>
+                              <w:rPr>
+                                <w:rFonts w:ascii="Calibri Light" w:hAnsi="Calibri Light" w:cs="Calibri Light"/>
+                                <w:lang w:val="en-CA"/>
+                              </w:rPr>
+                              <w:t xml:space="preserve">Commenting your </w:t>
+                            </w:r>
+                            <w:r>
+                              <w:rPr>
+                                <w:rFonts w:ascii="Calibri Light" w:hAnsi="Calibri Light" w:cs="Calibri Light"/>
+                                <w:lang w:val="en-CA"/>
+                              </w:rPr>
+                              <w:t xml:space="preserve">code is a very important step when programming. Adding descriptive comments to your code can help </w:t>
+                            </w:r>
+                            <w:r>
+                              <w:rPr>
+                                <w:rFonts w:ascii="Calibri Light" w:hAnsi="Calibri Light" w:cs="Calibri Light"/>
+                                <w:lang w:val="en-CA"/>
+                              </w:rPr>
+                              <w:t>other</w:t>
+                            </w:r>
+                            <w:r>
+                              <w:rPr>
+                                <w:rFonts w:ascii="Calibri Light" w:hAnsi="Calibri Light" w:cs="Calibri Light"/>
+                                <w:lang w:val="en-CA"/>
+                              </w:rPr>
+                              <w:t xml:space="preserve"> programmers who might be collaborating on your project, or who might be updating your code </w:t>
+                            </w:r>
+                            <w:proofErr w:type="gramStart"/>
+                            <w:r>
+                              <w:rPr>
+                                <w:rFonts w:ascii="Calibri Light" w:hAnsi="Calibri Light" w:cs="Calibri Light"/>
+                                <w:lang w:val="en-CA"/>
+                              </w:rPr>
+                              <w:t>at a later date</w:t>
+                            </w:r>
+                            <w:proofErr w:type="gramEnd"/>
+                            <w:r>
+                              <w:rPr>
+                                <w:rFonts w:ascii="Calibri Light" w:hAnsi="Calibri Light" w:cs="Calibri Light"/>
+                                <w:lang w:val="en-CA"/>
+                              </w:rPr>
+                              <w:t>.</w:t>
+                            </w:r>
+                          </w:p>
+                          <w:p>
+                            <w:pPr>
+                              <w:rPr>
+                                <w:rFonts w:ascii="Calibri Light" w:hAnsi="Calibri Light" w:cs="Calibri Light"/>
+                                <w:lang w:val="en-CA"/>
+                              </w:rPr>
+                            </w:pPr>
+                          </w:p>
+                          <w:p>
+                            <w:pPr>
+                              <w:rPr>
+                                <w:rFonts w:ascii="Calibri Light" w:hAnsi="Calibri Light" w:cs="Calibri Light"/>
+                                <w:lang w:val="en-CA"/>
+                              </w:rPr>
+                            </w:pPr>
+                            <w:r>
+                              <w:rPr>
+                                <w:rFonts w:ascii="Calibri Light" w:hAnsi="Calibri Light" w:cs="Calibri Light"/>
+                                <w:lang w:val="en-CA"/>
+                              </w:rPr>
+                              <w:t xml:space="preserve">Comments will also come in very handy when you </w:t>
+                            </w:r>
+                            <w:proofErr w:type="gramStart"/>
+                            <w:r>
+                              <w:rPr>
+                                <w:rFonts w:ascii="Calibri Light" w:hAnsi="Calibri Light" w:cs="Calibri Light"/>
+                                <w:lang w:val="en-CA"/>
+                              </w:rPr>
+                              <w:t>have to</w:t>
+                            </w:r>
+                            <w:proofErr w:type="gramEnd"/>
+                            <w:r>
+                              <w:rPr>
+                                <w:rFonts w:ascii="Calibri Light" w:hAnsi="Calibri Light" w:cs="Calibri Light"/>
+                                <w:lang w:val="en-CA"/>
+                              </w:rPr>
+                              <w:t xml:space="preserve"> debug and fix errors in your program. With comments you can quickly see the function of each block of code and this will speed up the debugging process. Writing comments also clarifies your intention: some programmers realize errors in their code as they comment!</w:t>
+                            </w:r>
+                          </w:p>
+                          <w:p>
+                            <w:pPr>
+                              <w:rPr>
+                                <w:rFonts w:ascii="Calibri Light" w:hAnsi="Calibri Light" w:cs="Calibri Light"/>
+                                <w:lang w:val="en-CA"/>
+                              </w:rPr>
+                            </w:pPr>
+                          </w:p>
+                        </w:txbxContent>
+                      </wps:txbx>
+                      <wps:bodyPr rot="0" vert="horz" wrap="square" lIns="91440" tIns="45720" rIns="91440" bIns="45720" anchor="t" anchorCtr="0">
+                        <a:spAutoFit/>
+                      </wps:bodyPr>
+                    </wps:wsp>
+                  </a:graphicData>
+                </a:graphic>
+                <wp14:sizeRelH relativeFrom="margin">
+                  <wp14:pctWidth>0</wp14:pctWidth>
+                </wp14:sizeRelH>
+                <wp14:sizeRelV relativeFrom="margin">
+                  <wp14:pctHeight>20000</wp14:pctHeight>
+                </wp14:sizeRelV>
+              </wp:anchor>
+            </w:drawing>
+          </mc:Choice>
+          <mc:Fallback>
+            <w:pict>
+              <v:shapetype w14:anchorId="471D853D" id="_x0000_t202" coordsize="21600,21600" o:spt="202" path="m,l,21600r21600,l21600,xe">
+                <v:stroke joinstyle="miter"/>
+                <v:path gradientshapeok="t" o:connecttype="rect"/>
+              </v:shapetype>
+              <v:shape id="Text Box 2" o:spid="_x0000_s1026" type="#_x0000_t202" style="position:absolute;left:0;text-align:left;margin-left:-40.5pt;margin-top:46.5pt;width:522.75pt;height:110.6pt;z-index:251656704;visibility:visible;mso-wrap-style:square;mso-width-percent:0;mso-height-percent:200;mso-wrap-distance-left:9pt;mso-wrap-distance-top:3.6pt;mso-wrap-distance-right:9pt;mso-wrap-distance-bottom:3.6pt;mso-position-horizontal:absolute;mso-position-horizontal-relative:text;mso-position-vertical:absolute;mso-position-vertical-relative:text;mso-width-percent:0;mso-height-percent:200;mso-width-relative:margin;mso-height-relative:margin;v-text-anchor:top" o:gfxdata="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" fillcolor="#dbe5f1 [660]">
+                <v:textbox style="mso-fit-shape-to-text:t">
+                  <w:txbxContent>
+                    <w:p>
+                      <w:pPr>
+                        <w:jc w:val="center"/>
+                        <w:rPr>
+                          <w:rFonts w:ascii="Calibri Light" w:hAnsi="Calibri Light" w:cs="Calibri Light"/>
+                          <w:b/>
+                          <w:lang w:val="en-CA"/>
+                        </w:rPr>
+                      </w:pPr>
+                      <w:r>
+                        <w:rPr>
+                          <w:rFonts w:ascii="Calibri Light" w:hAnsi="Calibri Light" w:cs="Calibri Light"/>
+                          <w:b/>
+                          <w:lang w:val="en-CA"/>
+                        </w:rPr>
+                        <w:t>Content</w:t>
+                      </w:r>
+                    </w:p>
+                    <w:p>
+                      <w:pPr>
+                        <w:jc w:val="center"/>
+                        <w:rPr>
+                          <w:rFonts w:ascii="Calibri Light" w:hAnsi="Calibri Light" w:cs="Calibri Light"/>
+                          <w:b/>
+                          <w:lang w:val="en-CA"/>
+                        </w:rPr>
+                      </w:pPr>
+                      <w:r>
+                        <w:rPr>
+                          <w:rFonts w:ascii="Calibri Light" w:hAnsi="Calibri Light" w:cs="Calibri Light"/>
+                          <w:b/>
+                          <w:lang w:val="en-CA"/>
+                        </w:rPr>
+                        <w:t>Self-documenting code</w:t>
+                      </w:r>
+                    </w:p>
+                    <w:p>
+                      <w:pPr>
+                        <w:jc w:val="center"/>
+                        <w:rPr>
+                          <w:rFonts w:ascii="Calibri Light" w:hAnsi="Calibri Light" w:cs="Calibri Light"/>
+                          <w:b/>
+                          <w:lang w:val="en-CA"/>
+                        </w:rPr>
+                      </w:pPr>
+                    </w:p>
+                    <w:p>
+                      <w:pPr>
+                        <w:rPr>
+                          <w:rFonts w:ascii="Calibri Light" w:hAnsi="Calibri Light" w:cs="Calibri Light"/>
+                          <w:lang w:val="en-CA"/>
+                        </w:rPr>
+                      </w:pPr>
+                      <w:r>
+                        <w:rPr>
+                          <w:rFonts w:ascii="Calibri Light" w:hAnsi="Calibri Light" w:cs="Calibri Light"/>
+                          <w:lang w:val="en-CA"/>
+                        </w:rPr>
+                        <w:t xml:space="preserve">Commenting your </w:t>
+                      </w:r>
+                      <w:r>
+                        <w:rPr>
+                          <w:rFonts w:ascii="Calibri Light" w:hAnsi="Calibri Light" w:cs="Calibri Light"/>
+                          <w:lang w:val="en-CA"/>
+                        </w:rPr>
+                        <w:t xml:space="preserve">code is a very important step when programming. Adding descriptive comments to your code can help </w:t>
+                      </w:r>
+                      <w:r>
+                        <w:rPr>
+                          <w:rFonts w:ascii="Calibri Light" w:hAnsi="Calibri Light" w:cs="Calibri Light"/>
+                          <w:lang w:val="en-CA"/>
+                        </w:rPr>
+                        <w:t>other</w:t>
+                      </w:r>
+                      <w:r>
+                        <w:rPr>
+                          <w:rFonts w:ascii="Calibri Light" w:hAnsi="Calibri Light" w:cs="Calibri Light"/>
+                          <w:lang w:val="en-CA"/>
+                        </w:rPr>
+                        <w:t xml:space="preserve"> programmers who might be collaborating on your project, or who might be updating your code </w:t>
+                      </w:r>
+                      <w:proofErr w:type="gramStart"/>
+                      <w:r>
+                        <w:rPr>
+                          <w:rFonts w:ascii="Calibri Light" w:hAnsi="Calibri Light" w:cs="Calibri Light"/>
+                          <w:lang w:val="en-CA"/>
+                        </w:rPr>
+                        <w:t>at a later date</w:t>
+                      </w:r>
+                      <w:proofErr w:type="gramEnd"/>
+                      <w:r>
+                        <w:rPr>
+                          <w:rFonts w:ascii="Calibri Light" w:hAnsi="Calibri Light" w:cs="Calibri Light"/>
+                          <w:lang w:val="en-CA"/>
+                        </w:rPr>
+                        <w:t>.</w:t>
+                      </w:r>
+                    </w:p>
+                    <w:p>
+                      <w:pPr>
+                        <w:rPr>
+                          <w:rFonts w:ascii="Calibri Light" w:hAnsi="Calibri Light" w:cs="Calibri Light"/>
+                          <w:lang w:val="en-CA"/>
+                        </w:rPr>
+                      </w:pPr>
+                    </w:p>
+                    <w:p>
+                      <w:pPr>
+                        <w:rPr>
+                          <w:rFonts w:ascii="Calibri Light" w:hAnsi="Calibri Light" w:cs="Calibri Light"/>
+                          <w:lang w:val="en-CA"/>
+                        </w:rPr>
+                      </w:pPr>
+                      <w:r>
+                        <w:rPr>
+                          <w:rFonts w:ascii="Calibri Light" w:hAnsi="Calibri Light" w:cs="Calibri Light"/>
+                          <w:lang w:val="en-CA"/>
+                        </w:rPr>
+                        <w:t xml:space="preserve">Comments will also come in very handy when you </w:t>
+                      </w:r>
+                      <w:proofErr w:type="gramStart"/>
+                      <w:r>
+                        <w:rPr>
+                          <w:rFonts w:ascii="Calibri Light" w:hAnsi="Calibri Light" w:cs="Calibri Light"/>
+                          <w:lang w:val="en-CA"/>
+                        </w:rPr>
+                        <w:t>have to</w:t>
+                      </w:r>
+                      <w:proofErr w:type="gramEnd"/>
+                      <w:r>
+                        <w:rPr>
+                          <w:rFonts w:ascii="Calibri Light" w:hAnsi="Calibri Light" w:cs="Calibri Light"/>
+                          <w:lang w:val="en-CA"/>
+                        </w:rPr>
+                        <w:t xml:space="preserve"> debug and fix errors in your program. With comments you can quickly see the function of each block of code and this will speed up the debugging process. Writing comments also clarifies your intention: some programmers realize errors in their code as they comment!</w:t>
+                      </w:r>
+                    </w:p>
+                    <w:p>
+                      <w:pPr>
+                        <w:rPr>
+                          <w:rFonts w:ascii="Calibri Light" w:hAnsi="Calibri Light" w:cs="Calibri Light"/>
+                          <w:lang w:val="en-CA"/>
+                        </w:rPr>
+                      </w:pPr>
+                    </w:p>
+                  </w:txbxContent>
+                </v:textbox>
+                <w10:wrap type="square"/>
+              </v:shape>
+            </w:pict>
+          </mc:Fallback>
+        </mc:AlternateContent>
+      </w:r>
+      <w:r>
+        <w:rPr>
+          <w:rFonts w:ascii="Calibri Light" w:hAnsi="Calibri Light"/>
           <w:color w:val="000000" w:themeColor="text1"/>
           <w:sz w:val="52"/>
         </w:rPr>
@@ -28,12 +407,21 @@
           <w:color w:val="000000" w:themeColor="text1"/>
         </w:rPr>
       </w:pPr>
-      <w:r>
+    </w:p>
+    <w:p>
+      <w:pPr>
         <w:rPr>
           <w:rFonts w:ascii="Calibri Light" w:hAnsi="Calibri Light"/>
           <w:i/>
           <w:color w:val="000000" w:themeColor="text1"/>
         </w:rPr>
+      </w:pPr>
+      <w:r>
+        <w:rPr>
+          <w:rFonts w:ascii="Calibri Light" w:hAnsi="Calibri Light"/>
+          <w:i/>
+          <w:color w:val="000000" w:themeColor="text1"/>
+        </w:rPr>
         <w:t>On a separate sheet, or in Eclipse if you are submitting electronically, answer the questions below.  Don’t forget to include your name on your answer sheet, or if submitting via email, use the naming conventions as described by your instructor.</w:t>
       </w:r>
     </w:p>
@@ -57,7 +445,23 @@
           <w:rFonts w:ascii="Calibri Light" w:hAnsi="Calibri Light"/>
           <w:color w:val="000000" w:themeColor="text1"/>
         </w:rPr>
-        <w:t>1) Write a program called Pokeball that displays the following output:</w:t>
+        <w:t xml:space="preserve">1) Write a program called </w:t>
+      </w:r>
+      <w:proofErr w:type="spellStart"/>
+      <w:r>
+        <w:rPr>
+          <w:rFonts w:ascii="Calibri Light" w:hAnsi="Calibri Light"/>
+          <w:color w:val="000000" w:themeColor="text1"/>
+        </w:rPr>
+        <w:t>Pokeball</w:t>
+      </w:r>
+      <w:proofErr w:type="spellEnd"/>
+      <w:r>
+        <w:rPr>
+          <w:rFonts w:ascii="Calibri Light" w:hAnsi="Calibri Light"/>
+          <w:color w:val="000000" w:themeColor="text1"/>
+        </w:rPr>
+        <w:t xml:space="preserve"> that displays the following output:</w:t>
       </w:r>
     </w:p>
     <w:p>
@@ -521,7 +925,55 @@
           <w:rFonts w:ascii="Calibri Light" w:hAnsi="Calibri Light"/>
           <w:color w:val="000000" w:themeColor="text1"/>
         </w:rPr>
-        <w:t>2) Place a comment somewhere in your code that reads “This Pokeball graphic can be used in the opening sequence of my Pokemon game, or any time the player needs to catch a wild Pokemon.”</w:t>
+        <w:t xml:space="preserve">2) Place a comment somewhere in your code that reads “This </w:t>
+      </w:r>
+      <w:proofErr w:type="spellStart"/>
+      <w:r>
+        <w:rPr>
+          <w:rFonts w:ascii="Calibri Light" w:hAnsi="Calibri Light"/>
+          <w:color w:val="000000" w:themeColor="text1"/>
+        </w:rPr>
+        <w:t>Pokeball</w:t>
+      </w:r>
+      <w:proofErr w:type="spellEnd"/>
+      <w:r>
+        <w:rPr>
+          <w:rFonts w:ascii="Calibri Light" w:hAnsi="Calibri Light"/>
+          <w:color w:val="000000" w:themeColor="text1"/>
+        </w:rPr>
+        <w:t xml:space="preserve"> graphic can be used in the opening sequence of my </w:t>
+      </w:r>
+      <w:proofErr w:type="spellStart"/>
+      <w:r>
+        <w:rPr>
+          <w:rFonts w:ascii="Calibri Light" w:hAnsi="Calibri Light"/>
+          <w:color w:val="000000" w:themeColor="text1"/>
+        </w:rPr>
+        <w:t>Pokemon</w:t>
+      </w:r>
+      <w:proofErr w:type="spellEnd"/>
+      <w:r>
+        <w:rPr>
+          <w:rFonts w:ascii="Calibri Light" w:hAnsi="Calibri Light"/>
+          <w:color w:val="000000" w:themeColor="text1"/>
+        </w:rPr>
+        <w:t xml:space="preserve"> game, or any time the player needs to catch a wild </w:t>
+      </w:r>
+      <w:proofErr w:type="spellStart"/>
+      <w:r>
+        <w:rPr>
+          <w:rFonts w:ascii="Calibri Light" w:hAnsi="Calibri Light"/>
+          <w:color w:val="000000" w:themeColor="text1"/>
+        </w:rPr>
+        <w:t>Pokemon</w:t>
+      </w:r>
+      <w:proofErr w:type="spellEnd"/>
+      <w:r>
+        <w:rPr>
+          <w:rFonts w:ascii="Calibri Light" w:hAnsi="Calibri Light"/>
+          <w:color w:val="000000" w:themeColor="text1"/>
+        </w:rPr>
+        <w:t>.”</w:t>
       </w:r>
     </w:p>
     <w:p>
@@ -532,8 +984,6 @@
           <w:color w:val="000000" w:themeColor="text1"/>
         </w:rPr>
       </w:pPr>
-      <w:bookmarkStart w:id="0" w:name="_GoBack"/>
-      <w:bookmarkEnd w:id="0"/>
     </w:p>
     <w:p>
       <w:pPr>
@@ -614,7 +1064,47 @@
           <w:szCs w:val="20"/>
         </w:rPr>
         <w:tab/>
-        <w:t>public static void main(String[] args) {</w:t>
+        <w:t>public static void main(</w:t>
+      </w:r>
+      <w:proofErr w:type="gramStart"/>
+      <w:r>
+        <w:rPr>
+          <w:rFonts w:ascii="Courier New" w:hAnsi="Courier New" w:cs="Courier New"/>
+          <w:color w:val="000000" w:themeColor="text1"/>
+          <w:sz w:val="16"/>
+          <w:szCs w:val="20"/>
+        </w:rPr>
+        <w:t>String[</w:t>
+      </w:r>
+      <w:proofErr w:type="gramEnd"/>
+      <w:r>
+        <w:rPr>
+          <w:rFonts w:ascii="Courier New" w:hAnsi="Courier New" w:cs="Courier New"/>
+          <w:color w:val="000000" w:themeColor="text1"/>
+          <w:sz w:val="16"/>
+          <w:szCs w:val="20"/>
+        </w:rPr>
+        <w:t xml:space="preserve">] </w:t>
+      </w:r>
+      <w:proofErr w:type="spellStart"/>
+      <w:r>
+        <w:rPr>
+          <w:rFonts w:ascii="Courier New" w:hAnsi="Courier New" w:cs="Courier New"/>
+          <w:color w:val="000000" w:themeColor="text1"/>
+          <w:sz w:val="16"/>
+          <w:szCs w:val="20"/>
+        </w:rPr>
+        <w:t>args</w:t>
+      </w:r>
+      <w:proofErr w:type="spellEnd"/>
+      <w:r>
+        <w:rPr>
+          <w:rFonts w:ascii="Courier New" w:hAnsi="Courier New" w:cs="Courier New"/>
+          <w:color w:val="000000" w:themeColor="text1"/>
+          <w:sz w:val="16"/>
+          <w:szCs w:val="20"/>
+        </w:rPr>
+        <w:t>) {</w:t>
       </w:r>
     </w:p>
     <w:p>
@@ -634,6 +1124,7 @@
           <w:sz w:val="16"/>
           <w:szCs w:val="20"/>
         </w:rPr>
+        <w:lastRenderedPageBreak/>
         <w:tab/>
       </w:r>
       <w:r>
@@ -644,7 +1135,26 @@
           <w:szCs w:val="20"/>
         </w:rPr>
         <w:tab/>
-        <w:t>System.out.println(“If you want to”);</w:t>
+      </w:r>
+      <w:proofErr w:type="spellStart"/>
+      <w:r>
+        <w:rPr>
+          <w:rFonts w:ascii="Courier New" w:hAnsi="Courier New" w:cs="Courier New"/>
+          <w:color w:val="000000" w:themeColor="text1"/>
+          <w:sz w:val="16"/>
+          <w:szCs w:val="20"/>
+        </w:rPr>
+        <w:t>System.out.println</w:t>
+      </w:r>
+      <w:proofErr w:type="spellEnd"/>
+      <w:r>
+        <w:rPr>
+          <w:rFonts w:ascii="Courier New" w:hAnsi="Courier New" w:cs="Courier New"/>
+          <w:color w:val="000000" w:themeColor="text1"/>
+          <w:sz w:val="16"/>
+          <w:szCs w:val="20"/>
+        </w:rPr>
+        <w:t>(“If you want to”);</w:t>
       </w:r>
     </w:p>
     <w:p>
@@ -674,7 +1184,26 @@
           <w:szCs w:val="20"/>
         </w:rPr>
         <w:tab/>
-        <w:t>System.out.println(“leave a note for future programmers”);</w:t>
+      </w:r>
+      <w:proofErr w:type="spellStart"/>
+      <w:r>
+        <w:rPr>
+          <w:rFonts w:ascii="Courier New" w:hAnsi="Courier New" w:cs="Courier New"/>
+          <w:color w:val="000000" w:themeColor="text1"/>
+          <w:sz w:val="16"/>
+          <w:szCs w:val="20"/>
+        </w:rPr>
+        <w:t>System.out.println</w:t>
+      </w:r>
+      <w:proofErr w:type="spellEnd"/>
+      <w:r>
+        <w:rPr>
+          <w:rFonts w:ascii="Courier New" w:hAnsi="Courier New" w:cs="Courier New"/>
+          <w:color w:val="000000" w:themeColor="text1"/>
+          <w:sz w:val="16"/>
+          <w:szCs w:val="20"/>
+        </w:rPr>
+        <w:t>(“leave a note for future programmers”);</w:t>
       </w:r>
     </w:p>
     <w:p>
@@ -704,7 +1233,26 @@
           <w:szCs w:val="20"/>
         </w:rPr>
         <w:tab/>
-        <w:t>System.out.println(“in with your code”);</w:t>
+      </w:r>
+      <w:proofErr w:type="spellStart"/>
+      <w:r>
+        <w:rPr>
+          <w:rFonts w:ascii="Courier New" w:hAnsi="Courier New" w:cs="Courier New"/>
+          <w:color w:val="000000" w:themeColor="text1"/>
+          <w:sz w:val="16"/>
+          <w:szCs w:val="20"/>
+        </w:rPr>
+        <w:t>System.out.println</w:t>
+      </w:r>
+      <w:proofErr w:type="spellEnd"/>
+      <w:r>
+        <w:rPr>
+          <w:rFonts w:ascii="Courier New" w:hAnsi="Courier New" w:cs="Courier New"/>
+          <w:color w:val="000000" w:themeColor="text1"/>
+          <w:sz w:val="16"/>
+          <w:szCs w:val="20"/>
+        </w:rPr>
+        <w:t>(“in with your code”);</w:t>
       </w:r>
     </w:p>
     <w:p>
@@ -734,7 +1282,26 @@
           <w:szCs w:val="20"/>
         </w:rPr>
         <w:tab/>
-        <w:t>System.out.print(“place two slashes, like this // “);</w:t>
+      </w:r>
+      <w:proofErr w:type="spellStart"/>
+      <w:r>
+        <w:rPr>
+          <w:rFonts w:ascii="Courier New" w:hAnsi="Courier New" w:cs="Courier New"/>
+          <w:color w:val="000000" w:themeColor="text1"/>
+          <w:sz w:val="16"/>
+          <w:szCs w:val="20"/>
+        </w:rPr>
+        <w:t>System.out.print</w:t>
+      </w:r>
+      <w:proofErr w:type="spellEnd"/>
+      <w:r>
+        <w:rPr>
+          <w:rFonts w:ascii="Courier New" w:hAnsi="Courier New" w:cs="Courier New"/>
+          <w:color w:val="000000" w:themeColor="text1"/>
+          <w:sz w:val="16"/>
+          <w:szCs w:val="20"/>
+        </w:rPr>
+        <w:t>(“place two slashes, like this // “);</w:t>
       </w:r>
     </w:p>
     <w:p>
@@ -764,7 +1331,26 @@
           <w:szCs w:val="20"/>
         </w:rPr>
         <w:tab/>
-        <w:t>System.out.println(“in front of each line of your comment</w:t>
+      </w:r>
+      <w:proofErr w:type="spellStart"/>
+      <w:r>
+        <w:rPr>
+          <w:rFonts w:ascii="Courier New" w:hAnsi="Courier New" w:cs="Courier New"/>
+          <w:color w:val="000000" w:themeColor="text1"/>
+          <w:sz w:val="16"/>
+          <w:szCs w:val="20"/>
+        </w:rPr>
+        <w:t>System.out.println</w:t>
+      </w:r>
+      <w:proofErr w:type="spellEnd"/>
+      <w:r>
+        <w:rPr>
+          <w:rFonts w:ascii="Courier New" w:hAnsi="Courier New" w:cs="Courier New"/>
+          <w:color w:val="000000" w:themeColor="text1"/>
+          <w:sz w:val="16"/>
+          <w:szCs w:val="20"/>
+        </w:rPr>
+        <w:t>(“in front of each line of your comment</w:t>
       </w:r>
       <w:r>
         <w:rPr>
@@ -841,7 +1427,26 @@
           <w:szCs w:val="20"/>
         </w:rPr>
         <w:tab/>
-        <w:t>System.out.print(“Another alternative is to “);</w:t>
+      </w:r>
+      <w:proofErr w:type="spellStart"/>
+      <w:r>
+        <w:rPr>
+          <w:rFonts w:ascii="Courier New" w:hAnsi="Courier New" w:cs="Courier New"/>
+          <w:color w:val="000000" w:themeColor="text1"/>
+          <w:sz w:val="16"/>
+          <w:szCs w:val="20"/>
+        </w:rPr>
+        <w:t>System.out.print</w:t>
+      </w:r>
+      <w:proofErr w:type="spellEnd"/>
+      <w:r>
+        <w:rPr>
+          <w:rFonts w:ascii="Courier New" w:hAnsi="Courier New" w:cs="Courier New"/>
+          <w:color w:val="000000" w:themeColor="text1"/>
+          <w:sz w:val="16"/>
+          <w:szCs w:val="20"/>
+        </w:rPr>
+        <w:t>(“Another alternative is to “);</w:t>
       </w:r>
     </w:p>
     <w:p>
@@ -871,7 +1476,26 @@
           <w:szCs w:val="20"/>
         </w:rPr>
         <w:tab/>
-        <w:t>System.out.println(“enclose your comments with”);</w:t>
+      </w:r>
+      <w:proofErr w:type="spellStart"/>
+      <w:r>
+        <w:rPr>
+          <w:rFonts w:ascii="Courier New" w:hAnsi="Courier New" w:cs="Courier New"/>
+          <w:color w:val="000000" w:themeColor="text1"/>
+          <w:sz w:val="16"/>
+          <w:szCs w:val="20"/>
+        </w:rPr>
+        <w:t>System.out.println</w:t>
+      </w:r>
+      <w:proofErr w:type="spellEnd"/>
+      <w:r>
+        <w:rPr>
+          <w:rFonts w:ascii="Courier New" w:hAnsi="Courier New" w:cs="Courier New"/>
+          <w:color w:val="000000" w:themeColor="text1"/>
+          <w:sz w:val="16"/>
+          <w:szCs w:val="20"/>
+        </w:rPr>
+        <w:t>(“enclose your comments with”);</w:t>
       </w:r>
     </w:p>
     <w:p>
@@ -901,7 +1525,26 @@
           <w:szCs w:val="20"/>
         </w:rPr>
         <w:tab/>
-        <w:t xml:space="preserve">System.out.println(“/*, but not \\*!”); </w:t>
+      </w:r>
+      <w:proofErr w:type="spellStart"/>
+      <w:r>
+        <w:rPr>
+          <w:rFonts w:ascii="Courier New" w:hAnsi="Courier New" w:cs="Courier New"/>
+          <w:color w:val="000000" w:themeColor="text1"/>
+          <w:sz w:val="16"/>
+          <w:szCs w:val="20"/>
+        </w:rPr>
+        <w:t>System.out.println</w:t>
+      </w:r>
+      <w:proofErr w:type="spellEnd"/>
+      <w:r>
+        <w:rPr>
+          <w:rFonts w:ascii="Courier New" w:hAnsi="Courier New" w:cs="Courier New"/>
+          <w:color w:val="000000" w:themeColor="text1"/>
+          <w:sz w:val="16"/>
+          <w:szCs w:val="20"/>
+        </w:rPr>
+        <w:t xml:space="preserve">(“/*, but not \\*!”); </w:t>
       </w:r>
     </w:p>
     <w:p>
@@ -1016,7 +1659,27 @@
           <w:sz w:val="20"/>
           <w:szCs w:val="20"/>
         </w:rPr>
-        <w:t>public SubwayAnnoucement {</w:t>
+        <w:t xml:space="preserve">public </w:t>
+      </w:r>
+      <w:proofErr w:type="spellStart"/>
+      <w:r>
+        <w:rPr>
+          <w:rFonts w:ascii="Courier New" w:hAnsi="Courier New" w:cs="Courier New"/>
+          <w:color w:val="000000" w:themeColor="text1"/>
+          <w:sz w:val="20"/>
+          <w:szCs w:val="20"/>
+        </w:rPr>
+        <w:t>SubwayAnnoucement</w:t>
+      </w:r>
+      <w:proofErr w:type="spellEnd"/>
+      <w:r>
+        <w:rPr>
+          <w:rFonts w:ascii="Courier New" w:hAnsi="Courier New" w:cs="Courier New"/>
+          <w:color w:val="000000" w:themeColor="text1"/>
+          <w:sz w:val="20"/>
+          <w:szCs w:val="20"/>
+        </w:rPr>
+        <w:t xml:space="preserve"> {</w:t>
       </w:r>
     </w:p>
     <w:p>
@@ -1037,7 +1700,67 @@
           <w:szCs w:val="20"/>
         </w:rPr>
         <w:tab/>
-        <w:t>public static void mian (String[] args) {</w:t>
+        <w:t xml:space="preserve">public static void </w:t>
+      </w:r>
+      <w:proofErr w:type="spellStart"/>
+      <w:r>
+        <w:rPr>
+          <w:rFonts w:ascii="Courier New" w:hAnsi="Courier New" w:cs="Courier New"/>
+          <w:color w:val="000000" w:themeColor="text1"/>
+          <w:sz w:val="20"/>
+          <w:szCs w:val="20"/>
+        </w:rPr>
+        <w:t>mian</w:t>
+      </w:r>
+      <w:proofErr w:type="spellEnd"/>
+      <w:r>
+        <w:rPr>
+          <w:rFonts w:ascii="Courier New" w:hAnsi="Courier New" w:cs="Courier New"/>
+          <w:color w:val="000000" w:themeColor="text1"/>
+          <w:sz w:val="20"/>
+          <w:szCs w:val="20"/>
+        </w:rPr>
+        <w:t xml:space="preserve"> (</w:t>
+      </w:r>
+      <w:proofErr w:type="gramStart"/>
+      <w:r>
+        <w:rPr>
+          <w:rFonts w:ascii="Courier New" w:hAnsi="Courier New" w:cs="Courier New"/>
+          <w:color w:val="000000" w:themeColor="text1"/>
+          <w:sz w:val="20"/>
+          <w:szCs w:val="20"/>
+        </w:rPr>
+        <w:t>String[</w:t>
+      </w:r>
+      <w:proofErr w:type="gramEnd"/>
+      <w:r>
+        <w:rPr>
+          <w:rFonts w:ascii="Courier New" w:hAnsi="Courier New" w:cs="Courier New"/>
+          <w:color w:val="000000" w:themeColor="text1"/>
+          <w:sz w:val="20"/>
+          <w:szCs w:val="20"/>
+        </w:rPr>
+        <w:t xml:space="preserve">] </w:t>
+      </w:r>
+      <w:proofErr w:type="spellStart"/>
+      <w:r>
+        <w:rPr>
+          <w:rFonts w:ascii="Courier New" w:hAnsi="Courier New" w:cs="Courier New"/>
+          <w:color w:val="000000" w:themeColor="text1"/>
+          <w:sz w:val="20"/>
+          <w:szCs w:val="20"/>
+        </w:rPr>
+        <w:t>args</w:t>
+      </w:r>
+      <w:proofErr w:type="spellEnd"/>
+      <w:r>
+        <w:rPr>
+          <w:rFonts w:ascii="Courier New" w:hAnsi="Courier New" w:cs="Courier New"/>
+          <w:color w:val="000000" w:themeColor="text1"/>
+          <w:sz w:val="20"/>
+          <w:szCs w:val="20"/>
+        </w:rPr>
+        <w:t>) {</w:t>
       </w:r>
     </w:p>
     <w:p>
@@ -1057,7 +1780,6 @@
           <w:sz w:val="20"/>
           <w:szCs w:val="20"/>
         </w:rPr>
-        <w:lastRenderedPageBreak/>
         <w:tab/>
       </w:r>
       <w:r>
@@ -1068,7 +1790,26 @@
           <w:szCs w:val="20"/>
         </w:rPr>
         <w:tab/>
-        <w:t>System.out.Println(“Stand clear of”)</w:t>
+      </w:r>
+      <w:proofErr w:type="spellStart"/>
+      <w:r>
+        <w:rPr>
+          <w:rFonts w:ascii="Courier New" w:hAnsi="Courier New" w:cs="Courier New"/>
+          <w:color w:val="000000" w:themeColor="text1"/>
+          <w:sz w:val="20"/>
+          <w:szCs w:val="20"/>
+        </w:rPr>
+        <w:t>System.out.Println</w:t>
+      </w:r>
+      <w:proofErr w:type="spellEnd"/>
+      <w:r>
+        <w:rPr>
+          <w:rFonts w:ascii="Courier New" w:hAnsi="Courier New" w:cs="Courier New"/>
+          <w:color w:val="000000" w:themeColor="text1"/>
+          <w:sz w:val="20"/>
+          <w:szCs w:val="20"/>
+        </w:rPr>
+        <w:t>(“Stand clear of”)</w:t>
       </w:r>
     </w:p>
     <w:p>
@@ -1098,7 +1839,26 @@
           <w:szCs w:val="20"/>
         </w:rPr>
         <w:tab/>
-        <w:t>System.out.println(“the closing doors, please.);</w:t>
+      </w:r>
+      <w:proofErr w:type="spellStart"/>
+      <w:r>
+        <w:rPr>
+          <w:rFonts w:ascii="Courier New" w:hAnsi="Courier New" w:cs="Courier New"/>
+          <w:color w:val="000000" w:themeColor="text1"/>
+          <w:sz w:val="20"/>
+          <w:szCs w:val="20"/>
+        </w:rPr>
+        <w:t>System.out.println</w:t>
+      </w:r>
+      <w:proofErr w:type="spellEnd"/>
+      <w:r>
+        <w:rPr>
+          <w:rFonts w:ascii="Courier New" w:hAnsi="Courier New" w:cs="Courier New"/>
+          <w:color w:val="000000" w:themeColor="text1"/>
+          <w:sz w:val="20"/>
+          <w:szCs w:val="20"/>
+        </w:rPr>
+        <w:t>(“the closing doors, please.);</w:t>
       </w:r>
     </w:p>
     <w:p>
@@ -1199,9 +1959,444 @@
     <w:p>
       <w:pPr>
         <w:rPr>
-          <w:color w:val="000000" w:themeColor="text1"/>
-        </w:rPr>
-      </w:pPr>
+          <w:rFonts w:ascii="Calibri Light" w:hAnsi="Calibri Light"/>
+          <w:color w:val="000000" w:themeColor="text1"/>
+        </w:rPr>
+      </w:pPr>
+    </w:p>
+    <w:p>
+      <w:pPr>
+        <w:rPr>
+          <w:rFonts w:ascii="Calibri Light" w:hAnsi="Calibri Light"/>
+          <w:color w:val="000000" w:themeColor="text1"/>
+        </w:rPr>
+      </w:pPr>
+    </w:p>
+    <w:p>
+      <w:pPr>
+        <w:rPr>
+          <w:rFonts w:ascii="Calibri Light" w:hAnsi="Calibri Light"/>
+          <w:color w:val="000000" w:themeColor="text1"/>
+        </w:rPr>
+      </w:pPr>
+    </w:p>
+    <w:p>
+      <w:pPr>
+        <w:rPr>
+          <w:color w:val="000000" w:themeColor="text1"/>
+        </w:rPr>
+      </w:pPr>
+      <w:r>
+        <w:rPr>
+          <w:rFonts w:ascii="Calibri Light" w:hAnsi="Calibri Light"/>
+          <w:noProof/>
+          <w:color w:val="000000" w:themeColor="text1"/>
+        </w:rPr>
+        <mc:AlternateContent>
+          <mc:Choice Requires="wps">
+            <w:drawing>
+              <wp:anchor distT="45720" distB="45720" distL="114300" distR="114300" simplePos="0" relativeHeight="251658752" behindDoc="0" locked="0" layoutInCell="1" allowOverlap="1" wp14:anchorId="0BB5BFCF" wp14:editId="6A52C00A">
+                <wp:simplePos x="0" y="0"/>
+                <wp:positionH relativeFrom="column">
+                  <wp:posOffset>-638810</wp:posOffset>
+                </wp:positionH>
+                <wp:positionV relativeFrom="paragraph">
+                  <wp:posOffset>803910</wp:posOffset>
+                </wp:positionV>
+                <wp:extent cx="6772275" cy="1404620"/>
+                <wp:effectExtent l="0" t="0" r="28575" b="10160"/>
+                <wp:wrapSquare wrapText="bothSides"/>
+                <wp:docPr id="1" name="Text Box 2"/>
+                <wp:cNvGraphicFramePr>
+                  <a:graphicFrameLocks xmlns:a="http://schemas.openxmlformats.org/drawingml/2006/main"/>
+                </wp:cNvGraphicFramePr>
+                <a:graphic xmlns:a="http://schemas.openxmlformats.org/drawingml/2006/main">
+                  <a:graphicData uri="http://schemas.microsoft.com/office/word/2010/wordprocessingShape">
+                    <wps:wsp>
+                      <wps:cNvSpPr txBox="1">
+                        <a:spLocks noChangeArrowheads="1"/>
+                      </wps:cNvSpPr>
+                      <wps:spPr bwMode="auto">
+                        <a:xfrm>
+                          <a:off x="0" y="0"/>
+                          <a:ext cx="6772275" cy="1404620"/>
+                        </a:xfrm>
+                        <a:prstGeom prst="rect">
+                          <a:avLst/>
+                        </a:prstGeom>
+                        <a:solidFill>
+                          <a:schemeClr val="accent1">
+                            <a:lumMod val="20000"/>
+                            <a:lumOff val="80000"/>
+                          </a:schemeClr>
+                        </a:solidFill>
+                        <a:ln w="9525">
+                          <a:solidFill>
+                            <a:srgbClr val="000000"/>
+                          </a:solidFill>
+                          <a:miter lim="800000"/>
+                          <a:headEnd/>
+                          <a:tailEnd/>
+                        </a:ln>
+                      </wps:spPr>
+                      <wps:txbx>
+                        <w:txbxContent>
+                          <w:p>
+                            <w:pPr>
+                              <w:jc w:val="center"/>
+                              <w:rPr>
+                                <w:rFonts w:ascii="Calibri Light" w:hAnsi="Calibri Light" w:cs="Calibri Light"/>
+                                <w:b/>
+                                <w:lang w:val="en-CA"/>
+                              </w:rPr>
+                            </w:pPr>
+                            <w:r>
+                              <w:rPr>
+                                <w:rFonts w:ascii="Calibri Light" w:hAnsi="Calibri Light" w:cs="Calibri Light"/>
+                                <w:b/>
+                                <w:lang w:val="en-CA"/>
+                              </w:rPr>
+                              <w:t>Content</w:t>
+                            </w:r>
+                          </w:p>
+                          <w:p>
+                            <w:pPr>
+                              <w:jc w:val="center"/>
+                              <w:rPr>
+                                <w:rFonts w:ascii="Calibri Light" w:hAnsi="Calibri Light" w:cs="Calibri Light"/>
+                                <w:b/>
+                                <w:lang w:val="en-CA"/>
+                              </w:rPr>
+                            </w:pPr>
+                            <w:r>
+                              <w:rPr>
+                                <w:rFonts w:ascii="Calibri Light" w:hAnsi="Calibri Light" w:cs="Calibri Light"/>
+                                <w:b/>
+                                <w:lang w:val="en-CA"/>
+                              </w:rPr>
+                              <w:t>Debugging tools</w:t>
+                            </w:r>
+                          </w:p>
+                          <w:p>
+                            <w:pPr>
+                              <w:jc w:val="center"/>
+                              <w:rPr>
+                                <w:rFonts w:ascii="Calibri Light" w:hAnsi="Calibri Light" w:cs="Calibri Light"/>
+                                <w:b/>
+                                <w:lang w:val="en-CA"/>
+                              </w:rPr>
+                            </w:pPr>
+                          </w:p>
+                          <w:p>
+                            <w:pPr>
+                              <w:rPr>
+                                <w:rFonts w:ascii="Calibri Light" w:hAnsi="Calibri Light" w:cs="Calibri Light"/>
+                                <w:lang w:val="en-CA"/>
+                              </w:rPr>
+                            </w:pPr>
+                            <w:r>
+                              <w:rPr>
+                                <w:rFonts w:ascii="Calibri Light" w:hAnsi="Calibri Light" w:cs="Calibri Light"/>
+                                <w:lang w:val="en-CA"/>
+                              </w:rPr>
+                              <w:t xml:space="preserve">Debugging will play a very important part in the work you do as a computer programmer. As much as we like to think we can write code correctly the first time, this very rarely happens, even for experienced programmers. </w:t>
+                            </w:r>
+                            <w:proofErr w:type="gramStart"/>
+                            <w:r>
+                              <w:rPr>
+                                <w:rFonts w:ascii="Calibri Light" w:hAnsi="Calibri Light" w:cs="Calibri Light"/>
+                                <w:lang w:val="en-CA"/>
+                              </w:rPr>
+                              <w:t>This is why</w:t>
+                            </w:r>
+                            <w:proofErr w:type="gramEnd"/>
+                            <w:r>
+                              <w:rPr>
+                                <w:rFonts w:ascii="Calibri Light" w:hAnsi="Calibri Light" w:cs="Calibri Light"/>
+                                <w:lang w:val="en-CA"/>
+                              </w:rPr>
+                              <w:t xml:space="preserve"> debugging becomes a very important skill!</w:t>
+                            </w:r>
+                          </w:p>
+                          <w:p>
+                            <w:pPr>
+                              <w:rPr>
+                                <w:rFonts w:ascii="Calibri Light" w:hAnsi="Calibri Light" w:cs="Calibri Light"/>
+                                <w:lang w:val="en-CA"/>
+                              </w:rPr>
+                            </w:pPr>
+                          </w:p>
+                          <w:p>
+                            <w:pPr>
+                              <w:rPr>
+                                <w:rFonts w:ascii="Calibri Light" w:hAnsi="Calibri Light" w:cs="Calibri Light"/>
+                                <w:lang w:val="en-CA"/>
+                              </w:rPr>
+                            </w:pPr>
+                            <w:r>
+                              <w:rPr>
+                                <w:rFonts w:ascii="Calibri Light" w:hAnsi="Calibri Light" w:cs="Calibri Light"/>
+                                <w:lang w:val="en-CA"/>
+                              </w:rPr>
+                              <w:t xml:space="preserve">The Eclipse IDE provides </w:t>
+                            </w:r>
+                            <w:proofErr w:type="gramStart"/>
+                            <w:r>
+                              <w:rPr>
+                                <w:rFonts w:ascii="Calibri Light" w:hAnsi="Calibri Light" w:cs="Calibri Light"/>
+                                <w:lang w:val="en-CA"/>
+                              </w:rPr>
+                              <w:t>a number of</w:t>
+                            </w:r>
+                            <w:proofErr w:type="gramEnd"/>
+                            <w:r>
+                              <w:rPr>
+                                <w:rFonts w:ascii="Calibri Light" w:hAnsi="Calibri Light" w:cs="Calibri Light"/>
+                                <w:lang w:val="en-CA"/>
+                              </w:rPr>
+                              <w:t xml:space="preserve"> tools to help you debug your programs. You will also learn about debugging skills and techniques such as outputting the contents of your variables to the screen to ensure appropriate values.</w:t>
+                            </w:r>
+                          </w:p>
+                          <w:p>
+                            <w:pPr>
+                              <w:rPr>
+                                <w:rFonts w:ascii="Calibri Light" w:hAnsi="Calibri Light" w:cs="Calibri Light"/>
+                                <w:lang w:val="en-CA"/>
+                              </w:rPr>
+                            </w:pPr>
+                          </w:p>
+                          <w:p>
+                            <w:pPr>
+                              <w:rPr>
+                                <w:rFonts w:ascii="Calibri Light" w:hAnsi="Calibri Light" w:cs="Calibri Light"/>
+                                <w:lang w:val="en-CA"/>
+                              </w:rPr>
+                            </w:pPr>
+                            <w:r>
+                              <w:rPr>
+                                <w:rFonts w:ascii="Calibri Light" w:hAnsi="Calibri Light" w:cs="Calibri Light"/>
+                                <w:lang w:val="en-CA"/>
+                              </w:rPr>
+                              <w:t xml:space="preserve">All these tools and skills, when used together, will help you debug quicker and more </w:t>
+                            </w:r>
+                            <w:r>
+                              <w:rPr>
+                                <w:rFonts w:ascii="Calibri Light" w:hAnsi="Calibri Light" w:cs="Calibri Light"/>
+                                <w:lang w:val="en-CA"/>
+                              </w:rPr>
+                              <w:t>effecti</w:t>
+                            </w:r>
+                            <w:bookmarkStart w:id="0" w:name="_GoBack"/>
+                            <w:bookmarkEnd w:id="0"/>
+                            <w:r>
+                              <w:rPr>
+                                <w:rFonts w:ascii="Calibri Light" w:hAnsi="Calibri Light" w:cs="Calibri Light"/>
+                                <w:lang w:val="en-CA"/>
+                              </w:rPr>
+                              <w:t>vely.</w:t>
+                            </w:r>
+                          </w:p>
+                          <w:p>
+                            <w:pPr>
+                              <w:rPr>
+                                <w:rFonts w:ascii="Calibri Light" w:hAnsi="Calibri Light" w:cs="Calibri Light"/>
+                                <w:lang w:val="en-CA"/>
+                              </w:rPr>
+                            </w:pPr>
+                          </w:p>
+                        </w:txbxContent>
+                      </wps:txbx>
+                      <wps:bodyPr rot="0" vert="horz" wrap="square" lIns="91440" tIns="45720" rIns="91440" bIns="45720" anchor="t" anchorCtr="0">
+                        <a:spAutoFit/>
+                      </wps:bodyPr>
+                    </wps:wsp>
+                  </a:graphicData>
+                </a:graphic>
+                <wp14:sizeRelH relativeFrom="margin">
+                  <wp14:pctWidth>0</wp14:pctWidth>
+                </wp14:sizeRelH>
+                <wp14:sizeRelV relativeFrom="margin">
+                  <wp14:pctHeight>20000</wp14:pctHeight>
+                </wp14:sizeRelV>
+              </wp:anchor>
+            </w:drawing>
+          </mc:Choice>
+          <mc:Fallback>
+            <w:pict>
+              <v:shape w14:anchorId="0BB5BFCF" id="_x0000_s1027" type="#_x0000_t202" style="position:absolute;margin-left:-50.3pt;margin-top:63.3pt;width:533.25pt;height:110.6pt;z-index:251658752;visibility:visible;mso-wrap-style:square;mso-width-percent:0;mso-height-percent:200;mso-wrap-distance-left:9pt;mso-wrap-distance-top:3.6pt;mso-wrap-distance-right:9pt;mso-wrap-distance-bottom:3.6pt;mso-position-horizontal:absolute;mso-position-horizontal-relative:text;mso-position-vertical:absolute;mso-position-vertical-relative:text;mso-width-percent:0;mso-height-percent:200;mso-width-relative:margin;mso-height-relative:margin;v-text-anchor:top" o:gfxdata="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" fillcolor="#dbe5f1 [660]">
+                <v:textbox style="mso-fit-shape-to-text:t">
+                  <w:txbxContent>
+                    <w:p>
+                      <w:pPr>
+                        <w:jc w:val="center"/>
+                        <w:rPr>
+                          <w:rFonts w:ascii="Calibri Light" w:hAnsi="Calibri Light" w:cs="Calibri Light"/>
+                          <w:b/>
+                          <w:lang w:val="en-CA"/>
+                        </w:rPr>
+                      </w:pPr>
+                      <w:r>
+                        <w:rPr>
+                          <w:rFonts w:ascii="Calibri Light" w:hAnsi="Calibri Light" w:cs="Calibri Light"/>
+                          <w:b/>
+                          <w:lang w:val="en-CA"/>
+                        </w:rPr>
+                        <w:t>Content</w:t>
+                      </w:r>
+                    </w:p>
+                    <w:p>
+                      <w:pPr>
+                        <w:jc w:val="center"/>
+                        <w:rPr>
+                          <w:rFonts w:ascii="Calibri Light" w:hAnsi="Calibri Light" w:cs="Calibri Light"/>
+                          <w:b/>
+                          <w:lang w:val="en-CA"/>
+                        </w:rPr>
+                      </w:pPr>
+                      <w:r>
+                        <w:rPr>
+                          <w:rFonts w:ascii="Calibri Light" w:hAnsi="Calibri Light" w:cs="Calibri Light"/>
+                          <w:b/>
+                          <w:lang w:val="en-CA"/>
+                        </w:rPr>
+                        <w:t>Debugging tools</w:t>
+                      </w:r>
+                    </w:p>
+                    <w:p>
+                      <w:pPr>
+                        <w:jc w:val="center"/>
+                        <w:rPr>
+                          <w:rFonts w:ascii="Calibri Light" w:hAnsi="Calibri Light" w:cs="Calibri Light"/>
+                          <w:b/>
+                          <w:lang w:val="en-CA"/>
+                        </w:rPr>
+                      </w:pPr>
+                    </w:p>
+                    <w:p>
+                      <w:pPr>
+                        <w:rPr>
+                          <w:rFonts w:ascii="Calibri Light" w:hAnsi="Calibri Light" w:cs="Calibri Light"/>
+                          <w:lang w:val="en-CA"/>
+                        </w:rPr>
+                      </w:pPr>
+                      <w:r>
+                        <w:rPr>
+                          <w:rFonts w:ascii="Calibri Light" w:hAnsi="Calibri Light" w:cs="Calibri Light"/>
+                          <w:lang w:val="en-CA"/>
+                        </w:rPr>
+                        <w:t xml:space="preserve">Debugging will play a very important part in the work you do as a computer programmer. As much as we like to think we can write code correctly the first time, this very rarely happens, even for experienced programmers. </w:t>
+                      </w:r>
+                      <w:proofErr w:type="gramStart"/>
+                      <w:r>
+                        <w:rPr>
+                          <w:rFonts w:ascii="Calibri Light" w:hAnsi="Calibri Light" w:cs="Calibri Light"/>
+                          <w:lang w:val="en-CA"/>
+                        </w:rPr>
+                        <w:t>This is why</w:t>
+                      </w:r>
+                      <w:proofErr w:type="gramEnd"/>
+                      <w:r>
+                        <w:rPr>
+                          <w:rFonts w:ascii="Calibri Light" w:hAnsi="Calibri Light" w:cs="Calibri Light"/>
+                          <w:lang w:val="en-CA"/>
+                        </w:rPr>
+                        <w:t xml:space="preserve"> debugging becomes a very important skill!</w:t>
+                      </w:r>
+                    </w:p>
+                    <w:p>
+                      <w:pPr>
+                        <w:rPr>
+                          <w:rFonts w:ascii="Calibri Light" w:hAnsi="Calibri Light" w:cs="Calibri Light"/>
+                          <w:lang w:val="en-CA"/>
+                        </w:rPr>
+                      </w:pPr>
+                    </w:p>
+                    <w:p>
+                      <w:pPr>
+                        <w:rPr>
+                          <w:rFonts w:ascii="Calibri Light" w:hAnsi="Calibri Light" w:cs="Calibri Light"/>
+                          <w:lang w:val="en-CA"/>
+                        </w:rPr>
+                      </w:pPr>
+                      <w:r>
+                        <w:rPr>
+                          <w:rFonts w:ascii="Calibri Light" w:hAnsi="Calibri Light" w:cs="Calibri Light"/>
+                          <w:lang w:val="en-CA"/>
+                        </w:rPr>
+                        <w:t xml:space="preserve">The Eclipse IDE provides </w:t>
+                      </w:r>
+                      <w:proofErr w:type="gramStart"/>
+                      <w:r>
+                        <w:rPr>
+                          <w:rFonts w:ascii="Calibri Light" w:hAnsi="Calibri Light" w:cs="Calibri Light"/>
+                          <w:lang w:val="en-CA"/>
+                        </w:rPr>
+                        <w:t>a number of</w:t>
+                      </w:r>
+                      <w:proofErr w:type="gramEnd"/>
+                      <w:r>
+                        <w:rPr>
+                          <w:rFonts w:ascii="Calibri Light" w:hAnsi="Calibri Light" w:cs="Calibri Light"/>
+                          <w:lang w:val="en-CA"/>
+                        </w:rPr>
+                        <w:t xml:space="preserve"> tools to help you debug your programs. You will also learn about debugging skills and techniques such as outputting the contents of your variables to the screen to ensure appropriate values.</w:t>
+                      </w:r>
+                    </w:p>
+                    <w:p>
+                      <w:pPr>
+                        <w:rPr>
+                          <w:rFonts w:ascii="Calibri Light" w:hAnsi="Calibri Light" w:cs="Calibri Light"/>
+                          <w:lang w:val="en-CA"/>
+                        </w:rPr>
+                      </w:pPr>
+                    </w:p>
+                    <w:p>
+                      <w:pPr>
+                        <w:rPr>
+                          <w:rFonts w:ascii="Calibri Light" w:hAnsi="Calibri Light" w:cs="Calibri Light"/>
+                          <w:lang w:val="en-CA"/>
+                        </w:rPr>
+                      </w:pPr>
+                      <w:r>
+                        <w:rPr>
+                          <w:rFonts w:ascii="Calibri Light" w:hAnsi="Calibri Light" w:cs="Calibri Light"/>
+                          <w:lang w:val="en-CA"/>
+                        </w:rPr>
+                        <w:t xml:space="preserve">All these tools and skills, when used together, will help you debug quicker and more </w:t>
+                      </w:r>
+                      <w:r>
+                        <w:rPr>
+                          <w:rFonts w:ascii="Calibri Light" w:hAnsi="Calibri Light" w:cs="Calibri Light"/>
+                          <w:lang w:val="en-CA"/>
+                        </w:rPr>
+                        <w:t>effecti</w:t>
+                      </w:r>
+                      <w:bookmarkStart w:id="1" w:name="_GoBack"/>
+                      <w:bookmarkEnd w:id="1"/>
+                      <w:r>
+                        <w:rPr>
+                          <w:rFonts w:ascii="Calibri Light" w:hAnsi="Calibri Light" w:cs="Calibri Light"/>
+                          <w:lang w:val="en-CA"/>
+                        </w:rPr>
+                        <w:t>vely.</w:t>
+                      </w:r>
+                    </w:p>
+                    <w:p>
+                      <w:pPr>
+                        <w:rPr>
+                          <w:rFonts w:ascii="Calibri Light" w:hAnsi="Calibri Light" w:cs="Calibri Light"/>
+                          <w:lang w:val="en-CA"/>
+                        </w:rPr>
+                      </w:pPr>
+                    </w:p>
+                  </w:txbxContent>
+                </v:textbox>
+                <w10:wrap type="square"/>
+              </v:shape>
+            </w:pict>
+          </mc:Fallback>
+        </mc:AlternateContent>
+      </w:r>
     </w:p>
     <w:sectPr>
       <w:headerReference w:type="default" r:id="rId9"/>
@@ -1215,7 +2410,7 @@
 </file>
 
 <file path=word/endnotes.xml><?xml version="1.0" encoding="utf-8"?>
-<w:endnotes xmlns:wpc="http://schemas.microsoft.com/office/word/2010/wordprocessingCanvas" xmlns:cx="http://schemas.microsoft.com/office/drawing/2014/chartex" xmlns:cx1="http://schemas.microsoft.com/office/drawing/2015/9/8/chartex" xmlns:cx2="http://schemas.microsoft.com/office/drawing/2015/10/21/chartex" xmlns:cx3="http://schemas.microsoft.com/office/drawing/2016/5/9/chartex" xmlns:cx4="http://schemas.microsoft.com/office/drawing/2016/5/10/chartex" xmlns:cx5="http://schemas.microsoft.com/office/drawing/2016/5/11/chartex" xmlns:mc="http://schemas.openxmlformats.org/markup-compatibility/2006" xmlns:o="urn:schemas-microsoft-com:office:office" xmlns:r="http://schemas.openxmlformats.org/officeDocument/2006/relationships" xmlns:m="http://schemas.openxmlformats.org/officeDocument/2006/math" xmlns:v="urn:schemas-microsoft-com:vml" xmlns:wp14="http://schemas.microsoft.com/office/word/2010/wordprocessingDrawing" xmlns:wp="http://schemas.openxmlformats.org/drawingml/2006/wordprocessingDrawing" xmlns:w10="urn:schemas-microsoft-com:office:word" xmlns:w="http://schemas.openxmlformats.org/wordprocessingml/2006/main" xmlns:w14="http://schemas.microsoft.com/office/word/2010/wordml" xmlns:w15="http://schemas.microsoft.com/office/word/2012/wordml" xmlns:w16se="http://schemas.microsoft.com/office/word/2015/wordml/symex" xmlns:wpg="http://schemas.microsoft.com/office/word/2010/wordprocessingGroup" xmlns:wpi="http://schemas.microsoft.com/office/word/2010/wordprocessingInk" xmlns:wne="http://schemas.microsoft.com/office/word/2006/wordml" xmlns:wps="http://schemas.microsoft.com/office/word/2010/wordprocessingShape" mc:Ignorable="w14 w15 w16se wp14">
+<w:endnotes xmlns:wpc="http://schemas.microsoft.com/office/word/2010/wordprocessingCanvas" xmlns:cx="http://schemas.microsoft.com/office/drawing/2014/chartex" xmlns:cx1="http://schemas.microsoft.com/office/drawing/2015/9/8/chartex" xmlns:cx2="http://schemas.microsoft.com/office/drawing/2015/10/21/chartex" xmlns:cx3="http://schemas.microsoft.com/office/drawing/2016/5/9/chartex" xmlns:cx4="http://schemas.microsoft.com/office/drawing/2016/5/10/chartex" xmlns:cx5="http://schemas.microsoft.com/office/drawing/2016/5/11/chartex" xmlns:cx6="http://schemas.microsoft.com/office/drawing/2016/5/12/chartex" xmlns:cx7="http://schemas.microsoft.com/office/drawing/2016/5/13/chartex" xmlns:cx8="http://schemas.microsoft.com/office/drawing/2016/5/14/chartex" xmlns:mc="http://schemas.openxmlformats.org/markup-compatibility/2006" xmlns:aink="http://schemas.microsoft.com/office/drawing/2016/ink" xmlns:am3d="http://schemas.microsoft.com/office/drawing/2017/model3d" xmlns:o="urn:schemas-microsoft-com:office:office" xmlns:r="http://schemas.openxmlformats.org/officeDocument/2006/relationships" xmlns:m="http://schemas.openxmlformats.org/officeDocument/2006/math" xmlns:v="urn:schemas-microsoft-com:vml" xmlns:wp14="http://schemas.microsoft.com/office/word/2010/wordprocessingDrawing" xmlns:wp="http://schemas.openxmlformats.org/drawingml/2006/wordprocessingDrawing" xmlns:w10="urn:schemas-microsoft-com:office:word" xmlns:w="http://schemas.openxmlformats.org/wordprocessingml/2006/main" xmlns:w14="http://schemas.microsoft.com/office/word/2010/wordml" xmlns:w15="http://schemas.microsoft.com/office/word/2012/wordml" xmlns:w16cid="http://schemas.microsoft.com/office/word/2016/wordml/cid" xmlns:w16se="http://schemas.microsoft.com/office/word/2015/wordml/symex" xmlns:wpg="http://schemas.microsoft.com/office/word/2010/wordprocessingGroup" xmlns:wpi="http://schemas.microsoft.com/office/word/2010/wordprocessingInk" xmlns:wne="http://schemas.microsoft.com/office/word/2006/wordml" xmlns:wps="http://schemas.microsoft.com/office/word/2010/wordprocessingShape" mc:Ignorable="w14 w15 w16se w16cid wp14">
   <w:endnote w:type="separator" w:id="-1">
     <w:p>
       <w:r>
@@ -1234,7 +2429,7 @@
 </file>
 
 <file path=word/footer1.xml><?xml version="1.0" encoding="utf-8"?>
-<w:ftr xmlns:wpc="http://schemas.microsoft.com/office/word/2010/wordprocessingCanvas" xmlns:cx="http://schemas.microsoft.com/office/drawing/2014/chartex" xmlns:cx1="http://schemas.microsoft.com/office/drawing/2015/9/8/chartex" xmlns:cx2="http://schemas.microsoft.com/office/drawing/2015/10/21/chartex" xmlns:cx3="http://schemas.microsoft.com/office/drawing/2016/5/9/chartex" xmlns:cx4="http://schemas.microsoft.com/office/drawing/2016/5/10/chartex" xmlns:cx5="http://schemas.microsoft.com/office/drawing/2016/5/11/chartex" xmlns:mc="http://schemas.openxmlformats.org/markup-compatibility/2006" xmlns:o="urn:schemas-microsoft-com:office:office" xmlns:r="http://schemas.openxmlformats.org/officeDocument/2006/relationships" xmlns:m="http://schemas.openxmlformats.org/officeDocument/2006/math" xmlns:v="urn:schemas-microsoft-com:vml" xmlns:wp14="http://schemas.microsoft.com/office/word/2010/wordprocessingDrawing" xmlns:wp="http://schemas.openxmlformats.org/drawingml/2006/wordprocessingDrawing" xmlns:w10="urn:schemas-microsoft-com:office:word" xmlns:w="http://schemas.openxmlformats.org/wordprocessingml/2006/main" xmlns:w14="http://schemas.microsoft.com/office/word/2010/wordml" xmlns:w15="http://schemas.microsoft.com/office/word/2012/wordml" xmlns:w16se="http://schemas.microsoft.com/office/word/2015/wordml/symex" xmlns:wpg="http://schemas.microsoft.com/office/word/2010/wordprocessingGroup" xmlns:wpi="http://schemas.microsoft.com/office/word/2010/wordprocessingInk" xmlns:wne="http://schemas.microsoft.com/office/word/2006/wordml" xmlns:wps="http://schemas.microsoft.com/office/word/2010/wordprocessingShape" mc:Ignorable="w14 w15 w16se wp14">
+<w:ftr xmlns:wpc="http://schemas.microsoft.com/office/word/2010/wordprocessingCanvas" xmlns:cx="http://schemas.microsoft.com/office/drawing/2014/chartex" xmlns:cx1="http://schemas.microsoft.com/office/drawing/2015/9/8/chartex" xmlns:cx2="http://schemas.microsoft.com/office/drawing/2015/10/21/chartex" xmlns:cx3="http://schemas.microsoft.com/office/drawing/2016/5/9/chartex" xmlns:cx4="http://schemas.microsoft.com/office/drawing/2016/5/10/chartex" xmlns:cx5="http://schemas.microsoft.com/office/drawing/2016/5/11/chartex" xmlns:cx6="http://schemas.microsoft.com/office/drawing/2016/5/12/chartex" xmlns:cx7="http://schemas.microsoft.com/office/drawing/2016/5/13/chartex" xmlns:cx8="http://schemas.microsoft.com/office/drawing/2016/5/14/chartex" xmlns:mc="http://schemas.openxmlformats.org/markup-compatibility/2006" xmlns:aink="http://schemas.microsoft.com/office/drawing/2016/ink" xmlns:am3d="http://schemas.microsoft.com/office/drawing/2017/model3d" xmlns:o="urn:schemas-microsoft-com:office:office" xmlns:r="http://schemas.openxmlformats.org/officeDocument/2006/relationships" xmlns:m="http://schemas.openxmlformats.org/officeDocument/2006/math" xmlns:v="urn:schemas-microsoft-com:vml" xmlns:wp14="http://schemas.microsoft.com/office/word/2010/wordprocessingDrawing" xmlns:wp="http://schemas.openxmlformats.org/drawingml/2006/wordprocessingDrawing" xmlns:w10="urn:schemas-microsoft-com:office:word" xmlns:w="http://schemas.openxmlformats.org/wordprocessingml/2006/main" xmlns:w14="http://schemas.microsoft.com/office/word/2010/wordml" xmlns:w15="http://schemas.microsoft.com/office/word/2012/wordml" xmlns:w16cid="http://schemas.microsoft.com/office/word/2016/wordml/cid" xmlns:w16se="http://schemas.microsoft.com/office/word/2015/wordml/symex" xmlns:wpg="http://schemas.microsoft.com/office/word/2010/wordprocessingGroup" xmlns:wpi="http://schemas.microsoft.com/office/word/2010/wordprocessingInk" xmlns:wne="http://schemas.microsoft.com/office/word/2006/wordml" xmlns:wps="http://schemas.microsoft.com/office/word/2010/wordprocessingShape" mc:Ignorable="w14 w15 w16se w16cid wp14">
   <w:p>
     <w:pPr>
       <w:pStyle w:val="Footer"/>
@@ -1318,7 +2513,43 @@
                                 <w:color w:val="000000" w:themeColor="text1"/>
                                 <w:sz w:val="20"/>
                               </w:rPr>
-                              <w:t>Creative Commons Attribution-NonCommercial-ShareAlike 4.0 International License</w:t>
+                              <w:t>Creative Commons Attribution-</w:t>
+                            </w:r>
+                            <w:proofErr w:type="spellStart"/>
+                            <w:r>
+                              <w:rPr>
+                                <w:rFonts w:ascii="Calibri" w:hAnsi="Calibri"/>
+                                <w:color w:val="000000" w:themeColor="text1"/>
+                                <w:sz w:val="20"/>
+                              </w:rPr>
+                              <w:t>NonCommercial</w:t>
+                            </w:r>
+                            <w:proofErr w:type="spellEnd"/>
+                            <w:r>
+                              <w:rPr>
+                                <w:rFonts w:ascii="Calibri" w:hAnsi="Calibri"/>
+                                <w:color w:val="000000" w:themeColor="text1"/>
+                                <w:sz w:val="20"/>
+                              </w:rPr>
+                              <w:t>-</w:t>
+                            </w:r>
+                            <w:proofErr w:type="spellStart"/>
+                            <w:r>
+                              <w:rPr>
+                                <w:rFonts w:ascii="Calibri" w:hAnsi="Calibri"/>
+                                <w:color w:val="000000" w:themeColor="text1"/>
+                                <w:sz w:val="20"/>
+                              </w:rPr>
+                              <w:t>ShareAlike</w:t>
+                            </w:r>
+                            <w:proofErr w:type="spellEnd"/>
+                            <w:r>
+                              <w:rPr>
+                                <w:rFonts w:ascii="Calibri" w:hAnsi="Calibri"/>
+                                <w:color w:val="000000" w:themeColor="text1"/>
+                                <w:sz w:val="20"/>
+                              </w:rPr>
+                              <w:t xml:space="preserve"> 4.0 International License</w:t>
                             </w:r>
                           </w:hyperlink>
                           <w:r>
@@ -1366,7 +2597,7 @@
         </mc:Choice>
         <mc:Fallback>
           <w:pict>
-            <v:rect w14:anchorId="393D7158" id="Rectangle 17" o:spid="_x0000_s1026" style="position:absolute;margin-left:18pt;margin-top:-7.95pt;width:270pt;height:36pt;z-index:251660288;visibility:visible;mso-wrap-style:square;mso-width-percent:0;mso-height-percent:0;mso-wrap-distance-left:9pt;mso-wrap-distance-top:0;mso-wrap-distance-right:9pt;mso-wrap-distance-bottom:0;mso-position-horizontal:absolute;mso-position-horizontal-relative:text;mso-position-vertical:absolute;mso-position-vertical-relative:text;mso-width-percent:0;mso-height-percent:0;mso-width-relative:margin;mso-height-relative:margin;v-text-anchor:middle" o:gfxdata="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" filled="f" stroked="f" strokeweight="2pt">
+            <v:rect w14:anchorId="393D7158" id="Rectangle 17" o:spid="_x0000_s1028" style="position:absolute;margin-left:18pt;margin-top:-7.95pt;width:270pt;height:36pt;z-index:251660288;visibility:visible;mso-wrap-style:square;mso-width-percent:0;mso-height-percent:0;mso-wrap-distance-left:9pt;mso-wrap-distance-top:0;mso-wrap-distance-right:9pt;mso-wrap-distance-bottom:0;mso-position-horizontal:absolute;mso-position-horizontal-relative:text;mso-position-vertical:absolute;mso-position-vertical-relative:text;mso-width-percent:0;mso-height-percent:0;mso-width-relative:margin;mso-height-relative:margin;v-text-anchor:middle" o:gfxdata="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" filled="f" stroked="f" strokeweight="2pt">
               <v:textbox>
                 <w:txbxContent>
                   <w:p>
@@ -1392,7 +2623,43 @@
                           <w:color w:val="000000" w:themeColor="text1"/>
                           <w:sz w:val="20"/>
                         </w:rPr>
-                        <w:t>Creative Commons Attribution-NonCommercial-ShareAlike 4.0 International License</w:t>
+                        <w:t>Creative Commons Attribution-</w:t>
+                      </w:r>
+                      <w:proofErr w:type="spellStart"/>
+                      <w:r>
+                        <w:rPr>
+                          <w:rFonts w:ascii="Calibri" w:hAnsi="Calibri"/>
+                          <w:color w:val="000000" w:themeColor="text1"/>
+                          <w:sz w:val="20"/>
+                        </w:rPr>
+                        <w:t>NonCommercial</w:t>
+                      </w:r>
+                      <w:proofErr w:type="spellEnd"/>
+                      <w:r>
+                        <w:rPr>
+                          <w:rFonts w:ascii="Calibri" w:hAnsi="Calibri"/>
+                          <w:color w:val="000000" w:themeColor="text1"/>
+                          <w:sz w:val="20"/>
+                        </w:rPr>
+                        <w:t>-</w:t>
+                      </w:r>
+                      <w:proofErr w:type="spellStart"/>
+                      <w:r>
+                        <w:rPr>
+                          <w:rFonts w:ascii="Calibri" w:hAnsi="Calibri"/>
+                          <w:color w:val="000000" w:themeColor="text1"/>
+                          <w:sz w:val="20"/>
+                        </w:rPr>
+                        <w:t>ShareAlike</w:t>
+                      </w:r>
+                      <w:proofErr w:type="spellEnd"/>
+                      <w:r>
+                        <w:rPr>
+                          <w:rFonts w:ascii="Calibri" w:hAnsi="Calibri"/>
+                          <w:color w:val="000000" w:themeColor="text1"/>
+                          <w:sz w:val="20"/>
+                        </w:rPr>
+                        <w:t xml:space="preserve"> 4.0 International License</w:t>
                       </w:r>
                     </w:hyperlink>
                     <w:r>
@@ -1498,7 +2765,7 @@
 </file>
 
 <file path=word/footnotes.xml><?xml version="1.0" encoding="utf-8"?>
-<w:footnotes xmlns:wpc="http://schemas.microsoft.com/office/word/2010/wordprocessingCanvas" xmlns:cx="http://schemas.microsoft.com/office/drawing/2014/chartex" xmlns:cx1="http://schemas.microsoft.com/office/drawing/2015/9/8/chartex" xmlns:cx2="http://schemas.microsoft.com/office/drawing/2015/10/21/chartex" xmlns:cx3="http://schemas.microsoft.com/office/drawing/2016/5/9/chartex" xmlns:cx4="http://schemas.microsoft.com/office/drawing/2016/5/10/chartex" xmlns:cx5="http://schemas.microsoft.com/office/drawing/2016/5/11/chartex" xmlns:mc="http://schemas.openxmlformats.org/markup-compatibility/2006" xmlns:o="urn:schemas-microsoft-com:office:office" xmlns:r="http://schemas.openxmlformats.org/officeDocument/2006/relationships" xmlns:m="http://schemas.openxmlformats.org/officeDocument/2006/math" xmlns:v="urn:schemas-microsoft-com:vml" xmlns:wp14="http://schemas.microsoft.com/office/word/2010/wordprocessingDrawing" xmlns:wp="http://schemas.openxmlformats.org/drawingml/2006/wordprocessingDrawing" xmlns:w10="urn:schemas-microsoft-com:office:word" xmlns:w="http://schemas.openxmlformats.org/wordprocessingml/2006/main" xmlns:w14="http://schemas.microsoft.com/office/word/2010/wordml" xmlns:w15="http://schemas.microsoft.com/office/word/2012/wordml" xmlns:w16se="http://schemas.microsoft.com/office/word/2015/wordml/symex" xmlns:wpg="http://schemas.microsoft.com/office/word/2010/wordprocessingGroup" xmlns:wpi="http://schemas.microsoft.com/office/word/2010/wordprocessingInk" xmlns:wne="http://schemas.microsoft.com/office/word/2006/wordml" xmlns:wps="http://schemas.microsoft.com/office/word/2010/wordprocessingShape" mc:Ignorable="w14 w15 w16se wp14">
+<w:footnotes xmlns:wpc="http://schemas.microsoft.com/office/word/2010/wordprocessingCanvas" xmlns:cx="http://schemas.microsoft.com/office/drawing/2014/chartex" xmlns:cx1="http://schemas.microsoft.com/office/drawing/2015/9/8/chartex" xmlns:cx2="http://schemas.microsoft.com/office/drawing/2015/10/21/chartex" xmlns:cx3="http://schemas.microsoft.com/office/drawing/2016/5/9/chartex" xmlns:cx4="http://schemas.microsoft.com/office/drawing/2016/5/10/chartex" xmlns:cx5="http://schemas.microsoft.com/office/drawing/2016/5/11/chartex" xmlns:cx6="http://schemas.microsoft.com/office/drawing/2016/5/12/chartex" xmlns:cx7="http://schemas.microsoft.com/office/drawing/2016/5/13/chartex" xmlns:cx8="http://schemas.microsoft.com/office/drawing/2016/5/14/chartex" xmlns:mc="http://schemas.openxmlformats.org/markup-compatibility/2006" xmlns:aink="http://schemas.microsoft.com/office/drawing/2016/ink" xmlns:am3d="http://schemas.microsoft.com/office/drawing/2017/model3d" xmlns:o="urn:schemas-microsoft-com:office:office" xmlns:r="http://schemas.openxmlformats.org/officeDocument/2006/relationships" xmlns:m="http://schemas.openxmlformats.org/officeDocument/2006/math" xmlns:v="urn:schemas-microsoft-com:vml" xmlns:wp14="http://schemas.microsoft.com/office/word/2010/wordprocessingDrawing" xmlns:wp="http://schemas.openxmlformats.org/drawingml/2006/wordprocessingDrawing" xmlns:w10="urn:schemas-microsoft-com:office:word" xmlns:w="http://schemas.openxmlformats.org/wordprocessingml/2006/main" xmlns:w14="http://schemas.microsoft.com/office/word/2010/wordml" xmlns:w15="http://schemas.microsoft.com/office/word/2012/wordml" xmlns:w16cid="http://schemas.microsoft.com/office/word/2016/wordml/cid" xmlns:w16se="http://schemas.microsoft.com/office/word/2015/wordml/symex" xmlns:wpg="http://schemas.microsoft.com/office/word/2010/wordprocessingGroup" xmlns:wpi="http://schemas.microsoft.com/office/word/2010/wordprocessingInk" xmlns:wne="http://schemas.microsoft.com/office/word/2006/wordml" xmlns:wps="http://schemas.microsoft.com/office/word/2010/wordprocessingShape" mc:Ignorable="w14 w15 w16se w16cid wp14">
   <w:footnote w:type="separator" w:id="-1">
     <w:p>
       <w:r>
@@ -1517,7 +2784,7 @@
 </file>
 
 <file path=word/header1.xml><?xml version="1.0" encoding="utf-8"?>
-<w:hdr xmlns:wpc="http://schemas.microsoft.com/office/word/2010/wordprocessingCanvas" xmlns:cx="http://schemas.microsoft.com/office/drawing/2014/chartex" xmlns:cx1="http://schemas.microsoft.com/office/drawing/2015/9/8/chartex" xmlns:cx2="http://schemas.microsoft.com/office/drawing/2015/10/21/chartex" xmlns:cx3="http://schemas.microsoft.com/office/drawing/2016/5/9/chartex" xmlns:cx4="http://schemas.microsoft.com/office/drawing/2016/5/10/chartex" xmlns:cx5="http://schemas.microsoft.com/office/drawing/2016/5/11/chartex" xmlns:mc="http://schemas.openxmlformats.org/markup-compatibility/2006" xmlns:o="urn:schemas-microsoft-com:office:office" xmlns:r="http://schemas.openxmlformats.org/officeDocument/2006/relationships" xmlns:m="http://schemas.openxmlformats.org/officeDocument/2006/math" xmlns:v="urn:schemas-microsoft-com:vml" xmlns:wp14="http://schemas.microsoft.com/office/word/2010/wordprocessingDrawing" xmlns:wp="http://schemas.openxmlformats.org/drawingml/2006/wordprocessingDrawing" xmlns:w10="urn:schemas-microsoft-com:office:word" xmlns:w="http://schemas.openxmlformats.org/wordprocessingml/2006/main" xmlns:w14="http://schemas.microsoft.com/office/word/2010/wordml" xmlns:w15="http://schemas.microsoft.com/office/word/2012/wordml" xmlns:w16se="http://schemas.microsoft.com/office/word/2015/wordml/symex" xmlns:wpg="http://schemas.microsoft.com/office/word/2010/wordprocessingGroup" xmlns:wpi="http://schemas.microsoft.com/office/word/2010/wordprocessingInk" xmlns:wne="http://schemas.microsoft.com/office/word/2006/wordml" xmlns:wps="http://schemas.microsoft.com/office/word/2010/wordprocessingShape" mc:Ignorable="w14 w15 w16se wp14">
+<w:hdr xmlns:wpc="http://schemas.microsoft.com/office/word/2010/wordprocessingCanvas" xmlns:cx="http://schemas.microsoft.com/office/drawing/2014/chartex" xmlns:cx1="http://schemas.microsoft.com/office/drawing/2015/9/8/chartex" xmlns:cx2="http://schemas.microsoft.com/office/drawing/2015/10/21/chartex" xmlns:cx3="http://schemas.microsoft.com/office/drawing/2016/5/9/chartex" xmlns:cx4="http://schemas.microsoft.com/office/drawing/2016/5/10/chartex" xmlns:cx5="http://schemas.microsoft.com/office/drawing/2016/5/11/chartex" xmlns:cx6="http://schemas.microsoft.com/office/drawing/2016/5/12/chartex" xmlns:cx7="http://schemas.microsoft.com/office/drawing/2016/5/13/chartex" xmlns:cx8="http://schemas.microsoft.com/office/drawing/2016/5/14/chartex" xmlns:mc="http://schemas.openxmlformats.org/markup-compatibility/2006" xmlns:aink="http://schemas.microsoft.com/office/drawing/2016/ink" xmlns:am3d="http://schemas.microsoft.com/office/drawing/2017/model3d" xmlns:o="urn:schemas-microsoft-com:office:office" xmlns:r="http://schemas.openxmlformats.org/officeDocument/2006/relationships" xmlns:m="http://schemas.openxmlformats.org/officeDocument/2006/math" xmlns:v="urn:schemas-microsoft-com:vml" xmlns:wp14="http://schemas.microsoft.com/office/word/2010/wordprocessingDrawing" xmlns:wp="http://schemas.openxmlformats.org/drawingml/2006/wordprocessingDrawing" xmlns:w10="urn:schemas-microsoft-com:office:word" xmlns:w="http://schemas.openxmlformats.org/wordprocessingml/2006/main" xmlns:w14="http://schemas.microsoft.com/office/word/2010/wordml" xmlns:w15="http://schemas.microsoft.com/office/word/2012/wordml" xmlns:w16cid="http://schemas.microsoft.com/office/word/2016/wordml/cid" xmlns:w16se="http://schemas.microsoft.com/office/word/2015/wordml/symex" xmlns:wpg="http://schemas.microsoft.com/office/word/2010/wordprocessingGroup" xmlns:wpi="http://schemas.microsoft.com/office/word/2010/wordprocessingInk" xmlns:wne="http://schemas.microsoft.com/office/word/2006/wordml" xmlns:wps="http://schemas.microsoft.com/office/word/2010/wordprocessingShape" mc:Ignorable="w14 w15 w16se w16cid wp14">
   <w:p>
     <w:pPr>
       <w:pStyle w:val="Header"/>
@@ -1537,7 +2804,7 @@
 </file>
 
 <file path=word/styles.xml><?xml version="1.0" encoding="utf-8"?>
-<w:styles xmlns:mc="http://schemas.openxmlformats.org/markup-compatibility/2006" xmlns:r="http://schemas.openxmlformats.org/officeDocument/2006/relationships" xmlns:w="http://schemas.openxmlformats.org/wordprocessingml/2006/main" xmlns:w14="http://schemas.microsoft.com/office/word/2010/wordml" xmlns:w15="http://schemas.microsoft.com/office/word/2012/wordml" xmlns:w16se="http://schemas.microsoft.com/office/word/2015/wordml/symex" mc:Ignorable="w14 w15 w16se">
+<w:styles xmlns:mc="http://schemas.openxmlformats.org/markup-compatibility/2006" xmlns:r="http://schemas.openxmlformats.org/officeDocument/2006/relationships" xmlns:w="http://schemas.openxmlformats.org/wordprocessingml/2006/main" xmlns:w14="http://schemas.microsoft.com/office/word/2010/wordml" xmlns:w15="http://schemas.microsoft.com/office/word/2012/wordml" xmlns:w16cid="http://schemas.microsoft.com/office/word/2016/wordml/cid" xmlns:w16se="http://schemas.microsoft.com/office/word/2015/wordml/symex" mc:Ignorable="w14 w15 w16se w16cid">
   <w:docDefaults>
     <w:rPrDefault>
       <w:rPr>
@@ -1553,7 +2820,7 @@
       </w:pPr>
     </w:pPrDefault>
   </w:docDefaults>
-  <w:latentStyles w:defLockedState="0" w:defUIPriority="99" w:defSemiHidden="0" w:defUnhideWhenUsed="0" w:defQFormat="0" w:count="373">
+  <w:latentStyles w:defLockedState="0" w:defUIPriority="99" w:defSemiHidden="0" w:defUnhideWhenUsed="0" w:defQFormat="0" w:count="375">
     <w:lsdException w:name="Normal" w:uiPriority="0" w:qFormat="1"/>
     <w:lsdException w:name="heading 1" w:uiPriority="9" w:qFormat="1"/>
     <w:lsdException w:name="heading 2" w:semiHidden="1" w:uiPriority="9" w:unhideWhenUsed="1" w:qFormat="1"/>
@@ -1659,7 +2926,6 @@
     <w:lsdException w:name="HTML Sample" w:semiHidden="1" w:unhideWhenUsed="1"/>
     <w:lsdException w:name="HTML Typewriter" w:semiHidden="1" w:unhideWhenUsed="1"/>
     <w:lsdException w:name="HTML Variable" w:semiHidden="1" w:unhideWhenUsed="1"/>
-    <w:lsdException w:name="Normal Table" w:semiHidden="1" w:unhideWhenUsed="1"/>
     <w:lsdException w:name="annotation subject" w:semiHidden="1" w:unhideWhenUsed="1"/>
     <w:lsdException w:name="No List" w:semiHidden="1" w:unhideWhenUsed="1"/>
     <w:lsdException w:name="Outline List 1" w:semiHidden="1" w:unhideWhenUsed="1"/>
@@ -1705,11 +2971,9 @@
     <w:lsdException w:name="Table Subtle 1" w:semiHidden="1" w:unhideWhenUsed="1"/>
     <w:lsdException w:name="Table Subtle 2" w:semiHidden="1" w:unhideWhenUsed="1"/>
     <w:lsdException w:name="Table Web 1" w:semiHidden="1" w:unhideWhenUsed="1"/>
-    <w:lsdException w:name="Table Web 2" w:semiHidden="1" w:unhideWhenUsed="1"/>
     <w:lsdException w:name="Table Web 3" w:semiHidden="1" w:unhideWhenUsed="1"/>
     <w:lsdException w:name="Balloon Text" w:semiHidden="1" w:unhideWhenUsed="1"/>
     <w:lsdException w:name="Table Grid" w:uiPriority="59"/>
-    <w:lsdException w:name="Table Theme" w:semiHidden="1" w:unhideWhenUsed="1"/>
     <w:lsdException w:name="Placeholder Text" w:semiHidden="1"/>
     <w:lsdException w:name="No Spacing" w:uiPriority="1" w:qFormat="1"/>
     <w:lsdException w:name="Light Shading" w:uiPriority="60"/>
@@ -1821,8 +3085,6 @@
     <w:lsdException w:name="Book Title" w:uiPriority="33" w:qFormat="1"/>
     <w:lsdException w:name="Bibliography" w:semiHidden="1" w:uiPriority="37" w:unhideWhenUsed="1"/>
     <w:lsdException w:name="TOC Heading" w:semiHidden="1" w:uiPriority="39" w:unhideWhenUsed="1" w:qFormat="1"/>
-    <w:lsdException w:name="Grid Table 2" w:semiHidden="1" w:unhideWhenUsed="1"/>
-    <w:lsdException w:name="Grid Table 3" w:semiHidden="1" w:unhideWhenUsed="1"/>
     <w:lsdException w:name="Grid Table 4" w:uiPriority="49"/>
     <w:lsdException w:name="Grid Table 5 Dark" w:uiPriority="50"/>
     <w:lsdException w:name="Grid Table 6 Colorful" w:uiPriority="51"/>
@@ -1920,6 +3182,8 @@
     <w:lsdException w:name="List Table 7 Colorful Accent 6" w:uiPriority="52"/>
     <w:lsdException w:name="Mention" w:semiHidden="1" w:unhideWhenUsed="1"/>
     <w:lsdException w:name="Smart Hyperlink" w:semiHidden="1" w:unhideWhenUsed="1"/>
+    <w:lsdException w:name="Hashtag" w:semiHidden="1" w:unhideWhenUsed="1"/>
+    <w:lsdException w:name="Unresolved Mention" w:semiHidden="1" w:unhideWhenUsed="1"/>
   </w:latentStyles>
   <w:style w:type="paragraph" w:default="1" w:styleId="Normal">
     <w:name w:val="Normal"/>
@@ -2332,12 +3596,9 @@
 </file>
 
 <file path=customXml/item1.xml><?xml version="1.0" encoding="utf-8"?>
-<?mso-contentType ?>
-<FormTemplates xmlns="http://schemas.microsoft.com/sharepoint/v3/contenttype/forms">
-  <Display>DocumentLibraryForm</Display>
-  <Edit>DocumentLibraryForm</Edit>
-  <New>DocumentLibraryForm</New>
-</FormTemplates>
+<p:properties xmlns:p="http://schemas.microsoft.com/office/2006/metadata/properties" xmlns:xsi="http://www.w3.org/2001/XMLSchema-instance" xmlns:pc="http://schemas.microsoft.com/office/infopath/2007/PartnerControls">
+  <documentManagement/>
+</p:properties>
 </file>
 
 <file path=customXml/item2.xml><?xml version="1.0" encoding="utf-8"?>
@@ -2495,15 +3756,19 @@
 </file>
 
 <file path=customXml/item3.xml><?xml version="1.0" encoding="utf-8"?>
-<p:properties xmlns:p="http://schemas.microsoft.com/office/2006/metadata/properties" xmlns:xsi="http://www.w3.org/2001/XMLSchema-instance" xmlns:pc="http://schemas.microsoft.com/office/infopath/2007/PartnerControls">
-  <documentManagement/>
-</p:properties>
+<?mso-contentType ?>
+<FormTemplates xmlns="http://schemas.microsoft.com/sharepoint/v3/contenttype/forms">
+  <Display>DocumentLibraryForm</Display>
+  <Edit>DocumentLibraryForm</Edit>
+  <New>DocumentLibraryForm</New>
+</FormTemplates>
 </file>
 
 <file path=customXml/itemProps1.xml><?xml version="1.0" encoding="utf-8"?>
-<ds:datastoreItem xmlns:ds="http://schemas.openxmlformats.org/officeDocument/2006/customXml" ds:itemID="{56B42448-A146-457A-822A-47E091C20824}">
+<ds:datastoreItem xmlns:ds="http://schemas.openxmlformats.org/officeDocument/2006/customXml" ds:itemID="{8B96AEF4-5005-451D-A254-4191BAB7A2F7}">
   <ds:schemaRefs>
-    <ds:schemaRef ds:uri="http://schemas.microsoft.com/sharepoint/v3/contenttype/forms"/>
+    <ds:schemaRef ds:uri="http://schemas.microsoft.com/office/2006/metadata/properties"/>
+    <ds:schemaRef ds:uri="http://schemas.microsoft.com/office/infopath/2007/PartnerControls"/>
   </ds:schemaRefs>
 </ds:datastoreItem>
 </file>
@@ -2527,17 +3792,9 @@
 </file>
 
 <file path=customXml/itemProps3.xml><?xml version="1.0" encoding="utf-8"?>
-<ds:datastoreItem xmlns:ds="http://schemas.openxmlformats.org/officeDocument/2006/customXml" ds:itemID="{8B96AEF4-5005-451D-A254-4191BAB7A2F7}">
+<ds:datastoreItem xmlns:ds="http://schemas.openxmlformats.org/officeDocument/2006/customXml" ds:itemID="{56B42448-A146-457A-822A-47E091C20824}">
   <ds:schemaRefs>
-    <ds:schemaRef ds:uri="http://purl.org/dc/terms/"/>
-    <ds:schemaRef ds:uri="http://schemas.openxmlformats.org/package/2006/metadata/core-properties"/>
-    <ds:schemaRef ds:uri="http://schemas.microsoft.com/office/2006/documentManagement/types"/>
-    <ds:schemaRef ds:uri="http://www.w3.org/XML/1998/namespace"/>
-    <ds:schemaRef ds:uri="http://schemas.microsoft.com/office/infopath/2007/PartnerControls"/>
-    <ds:schemaRef ds:uri="http://purl.org/dc/elements/1.1/"/>
-    <ds:schemaRef ds:uri="http://schemas.microsoft.com/office/2006/metadata/properties"/>
-    <ds:schemaRef ds:uri="5edd459b-714d-42ed-b78f-512da7d1c14e"/>
-    <ds:schemaRef ds:uri="http://purl.org/dc/dcmitype/"/>
+    <ds:schemaRef ds:uri="http://schemas.microsoft.com/sharepoint/v3/contenttype/forms"/>
   </ds:schemaRefs>
 </ds:datastoreItem>
 </file>